--- a/documentacion.docx
+++ b/documentacion.docx
@@ -4,8 +4,8 @@
   <w:body>
     <w:tbl>
       <w:tblPr>
-        <w:tblW w:w="0" w:type="auto"/>
-        <w:tblInd w:w="-5" w:type="dxa"/>
+        <w:tblpPr w:leftFromText="141" w:rightFromText="141" w:horzAnchor="page" w:tblpX="166" w:tblpY="-285"/>
+        <w:tblW w:w="8843" w:type="dxa"/>
         <w:tblCellMar>
           <w:left w:w="115" w:type="dxa"/>
           <w:right w:w="720" w:type="dxa"/>
@@ -13,7 +13,7 @@
         <w:tblLook w:val="0000" w:firstRow="0" w:lastRow="0" w:firstColumn="0" w:lastColumn="0" w:noHBand="0" w:noVBand="0"/>
       </w:tblPr>
       <w:tblGrid>
-        <w:gridCol w:w="8843"/>
+        <w:gridCol w:w="9927"/>
       </w:tblGrid>
       <w:tr>
         <w:trPr>
@@ -21,11 +21,10 @@
         </w:trPr>
         <w:tc>
           <w:tcPr>
-            <w:tcW w:w="12229" w:type="dxa"/>
+            <w:tcW w:w="8843" w:type="dxa"/>
           </w:tcPr>
           <w:p>
             <w:pPr>
-              <w:ind w:left="720"/>
               <w:rPr>
                 <w:noProof/>
               </w:rPr>
@@ -35,12 +34,73 @@
                 <w:noProof/>
                 <w:lang w:bidi="es-ES"/>
               </w:rPr>
+              <w:drawing>
+                <wp:anchor distT="0" distB="0" distL="114300" distR="114300" simplePos="0" relativeHeight="251659264" behindDoc="1" locked="0" layoutInCell="1" allowOverlap="1" wp14:anchorId="15AC6E9F" wp14:editId="3997FA3A">
+                  <wp:simplePos x="0" y="0"/>
+                  <wp:positionH relativeFrom="column">
+                    <wp:posOffset>-334010</wp:posOffset>
+                  </wp:positionH>
+                  <wp:positionV relativeFrom="paragraph">
+                    <wp:posOffset>-349885</wp:posOffset>
+                  </wp:positionV>
+                  <wp:extent cx="7926515" cy="4096987"/>
+                  <wp:effectExtent l="0" t="0" r="0" b="0"/>
+                  <wp:wrapNone/>
+                  <wp:docPr id="8" name="Imagen 8" descr="portátil en mesa de oficina"/>
+                  <wp:cNvGraphicFramePr>
+                    <a:graphicFrameLocks xmlns:a="http://schemas.openxmlformats.org/drawingml/2006/main" noChangeAspect="1"/>
+                  </wp:cNvGraphicFramePr>
+                  <a:graphic xmlns:a="http://schemas.openxmlformats.org/drawingml/2006/main">
+                    <a:graphicData uri="http://schemas.openxmlformats.org/drawingml/2006/picture">
+                      <pic:pic xmlns:pic="http://schemas.openxmlformats.org/drawingml/2006/picture">
+                        <pic:nvPicPr>
+                          <pic:cNvPr id="5" name="image-for-report-01.jpg"/>
+                          <pic:cNvPicPr/>
+                        </pic:nvPicPr>
+                        <pic:blipFill>
+                          <a:blip r:embed="rId4">
+                            <a:extLst>
+                              <a:ext uri="{28A0092B-C50C-407E-A947-70E740481C1C}">
+                                <a14:useLocalDpi xmlns:a14="http://schemas.microsoft.com/office/drawing/2010/main" val="0"/>
+                              </a:ext>
+                            </a:extLst>
+                          </a:blip>
+                          <a:stretch>
+                            <a:fillRect/>
+                          </a:stretch>
+                        </pic:blipFill>
+                        <pic:spPr>
+                          <a:xfrm>
+                            <a:off x="0" y="0"/>
+                            <a:ext cx="7926515" cy="4096987"/>
+                          </a:xfrm>
+                          <a:prstGeom prst="rect">
+                            <a:avLst/>
+                          </a:prstGeom>
+                        </pic:spPr>
+                      </pic:pic>
+                    </a:graphicData>
+                  </a:graphic>
+                  <wp14:sizeRelH relativeFrom="margin">
+                    <wp14:pctWidth>0</wp14:pctWidth>
+                  </wp14:sizeRelH>
+                  <wp14:sizeRelV relativeFrom="margin">
+                    <wp14:pctHeight>0</wp14:pctHeight>
+                  </wp14:sizeRelV>
+                </wp:anchor>
+              </w:drawing>
+            </w:r>
+            <w:r>
+              <w:rPr>
+                <w:noProof/>
+                <w:lang w:bidi="es-ES"/>
+              </w:rPr>
               <mc:AlternateContent>
                 <mc:Choice Requires="wpg">
                   <w:drawing>
-                    <wp:inline distT="0" distB="0" distL="0" distR="0" wp14:anchorId="4BAE8DAF" wp14:editId="027E478C">
-                      <wp:extent cx="5050113" cy="4475480"/>
-                      <wp:effectExtent l="0" t="0" r="0" b="1270"/>
+                    <wp:inline distT="0" distB="0" distL="0" distR="0" wp14:anchorId="20DFFF3B" wp14:editId="10E14974">
+                      <wp:extent cx="5773420" cy="4543425"/>
+                      <wp:effectExtent l="0" t="0" r="0" b="9525"/>
                       <wp:docPr id="9" name="Grupo 9" descr="Título y texto&#10;"/>
                       <wp:cNvGraphicFramePr/>
                       <a:graphic xmlns:a="http://schemas.openxmlformats.org/drawingml/2006/main">
@@ -50,9 +110,9 @@
                             <wpg:grpSpPr>
                               <a:xfrm>
                                 <a:off x="0" y="0"/>
-                                <a:ext cx="5050113" cy="4475480"/>
-                                <a:chOff x="-480267" y="0"/>
-                                <a:chExt cx="5175995" cy="4475480"/>
+                                <a:ext cx="5773420" cy="4543425"/>
+                                <a:chOff x="-480267" y="95250"/>
+                                <a:chExt cx="5175995" cy="4380230"/>
                               </a:xfrm>
                             </wpg:grpSpPr>
                             <wps:wsp>
@@ -168,7 +228,7 @@
                               <wps:cNvSpPr txBox="1"/>
                               <wps:spPr>
                                 <a:xfrm>
-                                  <a:off x="76198" y="0"/>
+                                  <a:off x="-441210" y="95250"/>
                                   <a:ext cx="3842972" cy="1068705"/>
                                 </a:xfrm>
                                 <a:prstGeom prst="rect">
@@ -226,7 +286,7 @@
                 </mc:Choice>
                 <mc:Fallback>
                   <w:pict>
-                    <v:group w14:anchorId="4BAE8DAF" id="Grupo 9" o:spid="_x0000_s1026" alt="Título y texto&#10;" style="width:397.65pt;height:352.4pt;mso-position-horizontal-relative:char;mso-position-vertical-relative:line" coordorigin="-4802" coordsize="51759,44754" o:gfxdata="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">
+                    <v:group w14:anchorId="20DFFF3B" id="Grupo 9" o:spid="_x0000_s1026" alt="Título y texto&#10;" style="width:454.6pt;height:357.75pt;mso-position-horizontal-relative:char;mso-position-vertical-relative:line" coordorigin="-4802,952" coordsize="51759,43802" o:gfxdata="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">
                       <v:shapetype id="_x0000_t202" coordsize="21600,21600" o:spt="202" path="m,l,21600r21600,l21600,xe">
                         <v:stroke joinstyle="miter"/>
                         <v:path gradientshapeok="t" o:connecttype="rect"/>
@@ -314,7 +374,7 @@
                           </w:txbxContent>
                         </v:textbox>
                       </v:shape>
-                      <v:shape id="Cuadro de texto 7" o:spid="_x0000_s1028" type="#_x0000_t202" style="position:absolute;left:761;width:38430;height:10687;visibility:visible;mso-wrap-style:square;v-text-anchor:top" o:gfxdata="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" fillcolor="#f2f2f2 [3052]" stroked="f" strokeweight=".5pt">
+                      <v:shape id="Cuadro de texto 7" o:spid="_x0000_s1028" type="#_x0000_t202" style="position:absolute;left:-4412;top:952;width:38429;height:10687;visibility:visible;mso-wrap-style:square;v-text-anchor:top" o:gfxdata="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" fillcolor="#f2f2f2 [3052]" stroked="f" strokeweight=".5pt">
                         <v:textbox>
                           <w:txbxContent>
                             <w:p>
@@ -351,13 +411,6 @@
               </mc:AlternateContent>
             </w:r>
           </w:p>
-          <w:p>
-            <w:pPr>
-              <w:rPr>
-                <w:noProof/>
-              </w:rPr>
-            </w:pPr>
-          </w:p>
         </w:tc>
       </w:tr>
       <w:tr>
@@ -366,7 +419,7 @@
         </w:trPr>
         <w:tc>
           <w:tcPr>
-            <w:tcW w:w="12229" w:type="dxa"/>
+            <w:tcW w:w="8843" w:type="dxa"/>
             <w:vAlign w:val="bottom"/>
           </w:tcPr>
           <w:p>
@@ -507,13 +560,12 @@
         <w:t>solución</w:t>
       </w:r>
       <w:proofErr w:type="spellEnd"/>
-    </w:p>
-    <w:p>
-      <w:pPr>
+      <w:r>
         <w:rPr>
           <w:lang w:val="en-US" w:bidi="es-ES"/>
         </w:rPr>
-      </w:pPr>
+        <w:t xml:space="preserve"> </w:t>
+      </w:r>
       <w:r>
         <w:rPr>
           <w:lang w:val="en-US" w:bidi="es-ES"/>
@@ -542,6 +594,12 @@
         <w:t>realizar</w:t>
       </w:r>
       <w:proofErr w:type="spellEnd"/>
+      <w:r>
+        <w:rPr>
+          <w:lang w:val="en-US" w:bidi="es-ES"/>
+        </w:rPr>
+        <w:t>:</w:t>
+      </w:r>
     </w:p>
     <w:p>
       <w:pPr>
@@ -897,9 +955,24 @@
     <w:p>
       <w:pPr>
         <w:rPr>
-          <w:lang w:val="en-US"/>
-        </w:rPr>
-      </w:pPr>
+          <w:b/>
+          <w:bCs/>
+          <w:lang w:val="en-US"/>
+        </w:rPr>
+      </w:pPr>
+    </w:p>
+    <w:p>
+      <w:pPr>
+        <w:rPr>
+          <w:lang w:val="en-US"/>
+        </w:rPr>
+      </w:pPr>
+      <w:r>
+        <w:rPr>
+          <w:lang w:val="en-US"/>
+        </w:rPr>
+        <w:t>1)</w:t>
+      </w:r>
       <w:r>
         <w:rPr>
           <w:lang w:val="en-US"/>
@@ -1027,7 +1100,7 @@
           <w:lang w:val="en-US"/>
         </w:rPr>
       </w:pPr>
-      <w:hyperlink r:id="rId4" w:history="1">
+      <w:hyperlink r:id="rId5" w:history="1">
         <w:r>
           <w:rPr>
             <w:rStyle w:val="Hipervnculo"/>
@@ -1256,33 +1329,44 @@
     <w:p>
       <w:pPr>
         <w:rPr>
-          <w:b/>
-          <w:bCs/>
-          <w:lang w:val="en-US"/>
-        </w:rPr>
-      </w:pPr>
-      <w:r>
-        <w:rPr>
-          <w:b/>
-          <w:bCs/>
-          <w:lang w:val="en-US"/>
-        </w:rPr>
-        <w:t xml:space="preserve">El </w:t>
-      </w:r>
-      <w:proofErr w:type="spellStart"/>
-      <w:r>
-        <w:rPr>
-          <w:b/>
-          <w:bCs/>
-          <w:lang w:val="en-US"/>
-        </w:rPr>
-        <w:t>proveedor</w:t>
-      </w:r>
-      <w:proofErr w:type="spellEnd"/>
-      <w:r>
-        <w:rPr>
-          <w:b/>
-          <w:bCs/>
+          <w:lang w:val="en-US"/>
+        </w:rPr>
+      </w:pPr>
+    </w:p>
+    <w:p>
+      <w:pPr>
+        <w:rPr>
+          <w:b/>
+          <w:bCs/>
+          <w:u w:val="single"/>
+          <w:lang w:val="en-US"/>
+        </w:rPr>
+      </w:pPr>
+      <w:proofErr w:type="spellStart"/>
+      <w:r>
+        <w:rPr>
+          <w:b/>
+          <w:bCs/>
+          <w:u w:val="single"/>
+          <w:lang w:val="en-US"/>
+        </w:rPr>
+        <w:t>P</w:t>
+      </w:r>
+      <w:r>
+        <w:rPr>
+          <w:b/>
+          <w:bCs/>
+          <w:u w:val="single"/>
+          <w:lang w:val="en-US"/>
+        </w:rPr>
+        <w:t>roveedor</w:t>
+      </w:r>
+      <w:proofErr w:type="spellEnd"/>
+      <w:r>
+        <w:rPr>
+          <w:b/>
+          <w:bCs/>
+          <w:u w:val="single"/>
           <w:lang w:val="en-US"/>
         </w:rPr>
         <w:t xml:space="preserve"> de </w:t>
@@ -1292,6 +1376,7 @@
         <w:rPr>
           <w:b/>
           <w:bCs/>
+          <w:u w:val="single"/>
           <w:lang w:val="en-US"/>
         </w:rPr>
         <w:t>nube</w:t>
@@ -1301,42 +1386,7 @@
         <w:rPr>
           <w:b/>
           <w:bCs/>
-          <w:lang w:val="en-US"/>
-        </w:rPr>
-        <w:t xml:space="preserve"> </w:t>
-      </w:r>
-      <w:proofErr w:type="spellStart"/>
-      <w:r>
-        <w:rPr>
-          <w:b/>
-          <w:bCs/>
-          <w:lang w:val="en-US"/>
-        </w:rPr>
-        <w:t>usado</w:t>
-      </w:r>
-      <w:proofErr w:type="spellEnd"/>
-      <w:r>
-        <w:rPr>
-          <w:b/>
-          <w:bCs/>
-          <w:lang w:val="en-US"/>
-        </w:rPr>
-        <w:t xml:space="preserve"> </w:t>
-      </w:r>
-      <w:proofErr w:type="spellStart"/>
-      <w:r>
-        <w:rPr>
-          <w:b/>
-          <w:bCs/>
-          <w:lang w:val="en-US"/>
-        </w:rPr>
-        <w:t>fue</w:t>
-      </w:r>
-      <w:proofErr w:type="spellEnd"/>
-      <w:r>
-        <w:rPr>
-          <w:b/>
-          <w:bCs/>
+          <w:u w:val="single"/>
           <w:lang w:val="en-US"/>
         </w:rPr>
         <w:t xml:space="preserve"> AWS.</w:t>
@@ -1352,7 +1402,7 @@
         <w:rPr>
           <w:lang w:val="en-US"/>
         </w:rPr>
-        <w:t>-</w:t>
+        <w:t xml:space="preserve">2) </w:t>
       </w:r>
       <w:r>
         <w:rPr>
@@ -1388,6 +1438,12 @@
         </w:rPr>
         <w:t xml:space="preserve"> </w:t>
       </w:r>
+      <w:r>
+        <w:rPr>
+          <w:lang w:val="en-US"/>
+        </w:rPr>
+        <w:t xml:space="preserve">Docker, </w:t>
+      </w:r>
       <w:proofErr w:type="spellStart"/>
       <w:r>
         <w:rPr>
@@ -1549,6 +1605,67 @@
           <w:lang w:val="en-US"/>
         </w:rPr>
       </w:pPr>
+    </w:p>
+    <w:p>
+      <w:pPr>
+        <w:rPr>
+          <w:lang w:val="en-US"/>
+        </w:rPr>
+      </w:pPr>
+      <w:r>
+        <w:rPr>
+          <w:lang w:val="en-US"/>
+        </w:rPr>
+        <w:drawing>
+          <wp:inline distT="0" distB="0" distL="0" distR="0" wp14:anchorId="1FF81380" wp14:editId="0C5EAC46">
+            <wp:extent cx="6067425" cy="990642"/>
+            <wp:effectExtent l="0" t="0" r="0" b="0"/>
+            <wp:docPr id="4" name="Imagen 4"/>
+            <wp:cNvGraphicFramePr>
+              <a:graphicFrameLocks xmlns:a="http://schemas.openxmlformats.org/drawingml/2006/main" noChangeAspect="1"/>
+            </wp:cNvGraphicFramePr>
+            <a:graphic xmlns:a="http://schemas.openxmlformats.org/drawingml/2006/main">
+              <a:graphicData uri="http://schemas.openxmlformats.org/drawingml/2006/picture">
+                <pic:pic xmlns:pic="http://schemas.openxmlformats.org/drawingml/2006/picture">
+                  <pic:nvPicPr>
+                    <pic:cNvPr id="1" name=""/>
+                    <pic:cNvPicPr/>
+                  </pic:nvPicPr>
+                  <pic:blipFill>
+                    <a:blip r:embed="rId6"/>
+                    <a:stretch>
+                      <a:fillRect/>
+                    </a:stretch>
+                  </pic:blipFill>
+                  <pic:spPr>
+                    <a:xfrm>
+                      <a:off x="0" y="0"/>
+                      <a:ext cx="6088703" cy="994116"/>
+                    </a:xfrm>
+                    <a:prstGeom prst="rect">
+                      <a:avLst/>
+                    </a:prstGeom>
+                  </pic:spPr>
+                </pic:pic>
+              </a:graphicData>
+            </a:graphic>
+          </wp:inline>
+        </w:drawing>
+      </w:r>
+    </w:p>
+    <w:p>
+      <w:pPr>
+        <w:rPr>
+          <w:lang w:val="en-US"/>
+        </w:rPr>
+      </w:pPr>
+    </w:p>
+    <w:p>
+      <w:pPr>
+        <w:rPr>
+          <w:lang w:val="en-US"/>
+        </w:rPr>
+      </w:pPr>
       <w:r>
         <w:rPr>
           <w:lang w:val="en-US"/>
@@ -1576,7 +1693,7 @@
           <w:lang w:val="en-US"/>
         </w:rPr>
       </w:pPr>
-      <w:hyperlink r:id="rId5" w:history="1">
+      <w:hyperlink r:id="rId7" w:history="1">
         <w:r>
           <w:rPr>
             <w:rStyle w:val="Hipervnculo"/>
@@ -1793,7 +1910,19 @@
         <w:rPr>
           <w:lang w:val="en-US"/>
         </w:rPr>
-        <w:t>micoservicio</w:t>
+        <w:t>mic</w:t>
+      </w:r>
+      <w:r>
+        <w:rPr>
+          <w:lang w:val="en-US"/>
+        </w:rPr>
+        <w:t>r</w:t>
+      </w:r>
+      <w:r>
+        <w:rPr>
+          <w:lang w:val="en-US"/>
+        </w:rPr>
+        <w:t>oservicio</w:t>
       </w:r>
       <w:proofErr w:type="spellEnd"/>
       <w:r>
@@ -1819,12 +1948,22 @@
           <w:lang w:val="en-US"/>
         </w:rPr>
       </w:pPr>
-      <w:r>
-        <w:rPr>
-          <w:b/>
-          <w:bCs/>
-          <w:lang w:val="en-US"/>
-        </w:rPr>
+    </w:p>
+    <w:p>
+      <w:pPr>
+        <w:rPr>
+          <w:b/>
+          <w:bCs/>
+          <w:lang w:val="en-US"/>
+        </w:rPr>
+      </w:pPr>
+      <w:r>
+        <w:rPr>
+          <w:b/>
+          <w:bCs/>
+          <w:lang w:val="en-US"/>
+        </w:rPr>
+        <w:lastRenderedPageBreak/>
         <w:t xml:space="preserve">la </w:t>
       </w:r>
       <w:proofErr w:type="spellStart"/>
@@ -1845,6 +1984,60 @@
         </w:rPr>
         <w:t xml:space="preserve"> del docker hub </w:t>
       </w:r>
+      <w:proofErr w:type="spellStart"/>
+      <w:r>
+        <w:rPr>
+          <w:b/>
+          <w:bCs/>
+          <w:lang w:val="en-US"/>
+        </w:rPr>
+        <w:t>donde</w:t>
+      </w:r>
+      <w:proofErr w:type="spellEnd"/>
+      <w:r>
+        <w:rPr>
+          <w:b/>
+          <w:bCs/>
+          <w:lang w:val="en-US"/>
+        </w:rPr>
+        <w:t xml:space="preserve"> se </w:t>
+      </w:r>
+      <w:proofErr w:type="spellStart"/>
+      <w:r>
+        <w:rPr>
+          <w:b/>
+          <w:bCs/>
+          <w:lang w:val="en-US"/>
+        </w:rPr>
+        <w:t>despliega</w:t>
+      </w:r>
+      <w:proofErr w:type="spellEnd"/>
+      <w:r>
+        <w:rPr>
+          <w:b/>
+          <w:bCs/>
+          <w:lang w:val="en-US"/>
+        </w:rPr>
+        <w:t xml:space="preserve"> la imagen que genera </w:t>
+      </w:r>
+      <w:proofErr w:type="spellStart"/>
+      <w:r>
+        <w:rPr>
+          <w:b/>
+          <w:bCs/>
+          <w:lang w:val="en-US"/>
+        </w:rPr>
+        <w:t>el</w:t>
+      </w:r>
+      <w:proofErr w:type="spellEnd"/>
+      <w:r>
+        <w:rPr>
+          <w:b/>
+          <w:bCs/>
+          <w:lang w:val="en-US"/>
+        </w:rPr>
+        <w:t xml:space="preserve"> pipeline Jenkins </w:t>
+      </w:r>
       <w:proofErr w:type="gramStart"/>
       <w:r>
         <w:rPr>
@@ -1941,7 +2134,7 @@
           <w:lang w:val="en-US"/>
         </w:rPr>
       </w:pPr>
-      <w:hyperlink r:id="rId6" w:history="1">
+      <w:hyperlink r:id="rId8" w:history="1">
         <w:r>
           <w:rPr>
             <w:rStyle w:val="Hipervnculo"/>
@@ -2037,16 +2230,423 @@
     <w:p>
       <w:pPr>
         <w:rPr>
-          <w:noProof/>
-        </w:rPr>
-      </w:pPr>
-      <w:r>
-        <w:rPr>
-          <w:noProof/>
-        </w:rPr>
-        <w:lastRenderedPageBreak/>
-        <w:t>Para ello se procedio a instalar el terraform cli, aws cli  crear el Iac con terraform para cada cluster (development y deployment)</w:t>
-      </w:r>
+          <w:lang w:val="en-US"/>
+        </w:rPr>
+      </w:pPr>
+      <w:r>
+        <w:rPr>
+          <w:lang w:val="en-US"/>
+        </w:rPr>
+        <w:drawing>
+          <wp:inline distT="0" distB="0" distL="0" distR="0" wp14:anchorId="60154183" wp14:editId="3E5CC55D">
+            <wp:extent cx="5612130" cy="1224280"/>
+            <wp:effectExtent l="0" t="0" r="7620" b="0"/>
+            <wp:docPr id="5" name="Imagen 5"/>
+            <wp:cNvGraphicFramePr>
+              <a:graphicFrameLocks xmlns:a="http://schemas.openxmlformats.org/drawingml/2006/main" noChangeAspect="1"/>
+            </wp:cNvGraphicFramePr>
+            <a:graphic xmlns:a="http://schemas.openxmlformats.org/drawingml/2006/main">
+              <a:graphicData uri="http://schemas.openxmlformats.org/drawingml/2006/picture">
+                <pic:pic xmlns:pic="http://schemas.openxmlformats.org/drawingml/2006/picture">
+                  <pic:nvPicPr>
+                    <pic:cNvPr id="1" name=""/>
+                    <pic:cNvPicPr/>
+                  </pic:nvPicPr>
+                  <pic:blipFill>
+                    <a:blip r:embed="rId9"/>
+                    <a:stretch>
+                      <a:fillRect/>
+                    </a:stretch>
+                  </pic:blipFill>
+                  <pic:spPr>
+                    <a:xfrm>
+                      <a:off x="0" y="0"/>
+                      <a:ext cx="5612130" cy="1224280"/>
+                    </a:xfrm>
+                    <a:prstGeom prst="rect">
+                      <a:avLst/>
+                    </a:prstGeom>
+                  </pic:spPr>
+                </pic:pic>
+              </a:graphicData>
+            </a:graphic>
+          </wp:inline>
+        </w:drawing>
+      </w:r>
+    </w:p>
+    <w:p>
+      <w:pPr>
+        <w:rPr>
+          <w:noProof/>
+        </w:rPr>
+      </w:pPr>
+      <w:r>
+        <w:rPr>
+          <w:noProof/>
+        </w:rPr>
+        <w:t xml:space="preserve">3) </w:t>
+      </w:r>
+      <w:r>
+        <w:rPr>
+          <w:noProof/>
+        </w:rPr>
+        <w:t>Para</w:t>
+      </w:r>
+      <w:r>
+        <w:rPr>
+          <w:noProof/>
+        </w:rPr>
+        <w:t xml:space="preserve"> Iac</w:t>
+      </w:r>
+      <w:r>
+        <w:rPr>
+          <w:noProof/>
+        </w:rPr>
+        <w:t xml:space="preserve"> se procedio a instalar el terraform cli</w:t>
+      </w:r>
+      <w:r>
+        <w:rPr>
+          <w:noProof/>
+        </w:rPr>
+        <w:t xml:space="preserve"> </w:t>
+      </w:r>
+      <w:r>
+        <w:rPr>
+          <w:noProof/>
+        </w:rPr>
+        <w:t xml:space="preserve">para </w:t>
+      </w:r>
+      <w:r>
+        <w:rPr>
+          <w:noProof/>
+        </w:rPr>
+        <w:t xml:space="preserve">crear </w:t>
+      </w:r>
+      <w:r>
+        <w:rPr>
+          <w:noProof/>
+        </w:rPr>
+        <w:t>cada cluster (development y deployment)</w:t>
+      </w:r>
+    </w:p>
+    <w:p>
+      <w:pPr>
+        <w:rPr>
+          <w:noProof/>
+        </w:rPr>
+      </w:pPr>
+      <w:r>
+        <w:rPr>
+          <w:noProof/>
+        </w:rPr>
+        <w:t xml:space="preserve">Los archivos estan en </w:t>
+      </w:r>
+    </w:p>
+    <w:p>
+      <w:pPr>
+        <w:rPr>
+          <w:noProof/>
+        </w:rPr>
+      </w:pPr>
+      <w:hyperlink r:id="rId10" w:history="1">
+        <w:r>
+          <w:rPr>
+            <w:rStyle w:val="Hipervnculo"/>
+            <w:noProof/>
+          </w:rPr>
+          <w:t>https://github.com/eyvindx/documentacion-prueba-cuscatlan</w:t>
+        </w:r>
+      </w:hyperlink>
+    </w:p>
+    <w:p>
+      <w:pPr>
+        <w:rPr>
+          <w:noProof/>
+        </w:rPr>
+      </w:pPr>
+      <w:r>
+        <w:rPr>
+          <w:noProof/>
+        </w:rPr>
+        <w:t>en los cuales se aplicaron buenas practicas, separando los archivos modularmente</w:t>
+      </w:r>
+    </w:p>
+    <w:p>
+      <w:pPr>
+        <w:rPr>
+          <w:noProof/>
+        </w:rPr>
+      </w:pPr>
+      <w:r>
+        <w:rPr>
+          <w:noProof/>
+        </w:rPr>
+        <w:t xml:space="preserve">estos procesos generaron los 2 cluster en aws </w:t>
+      </w:r>
+    </w:p>
+    <w:p>
+      <w:pPr>
+        <w:rPr>
+          <w:noProof/>
+        </w:rPr>
+      </w:pPr>
+      <w:r>
+        <w:rPr>
+          <w:noProof/>
+        </w:rPr>
+        <w:drawing>
+          <wp:inline distT="0" distB="0" distL="0" distR="0" wp14:anchorId="25BC3F25" wp14:editId="44B6627B">
+            <wp:extent cx="5612130" cy="1679575"/>
+            <wp:effectExtent l="0" t="0" r="7620" b="0"/>
+            <wp:docPr id="1" name="Imagen 1"/>
+            <wp:cNvGraphicFramePr>
+              <a:graphicFrameLocks xmlns:a="http://schemas.openxmlformats.org/drawingml/2006/main" noChangeAspect="1"/>
+            </wp:cNvGraphicFramePr>
+            <a:graphic xmlns:a="http://schemas.openxmlformats.org/drawingml/2006/main">
+              <a:graphicData uri="http://schemas.openxmlformats.org/drawingml/2006/picture">
+                <pic:pic xmlns:pic="http://schemas.openxmlformats.org/drawingml/2006/picture">
+                  <pic:nvPicPr>
+                    <pic:cNvPr id="1" name=""/>
+                    <pic:cNvPicPr/>
+                  </pic:nvPicPr>
+                  <pic:blipFill>
+                    <a:blip r:embed="rId11"/>
+                    <a:stretch>
+                      <a:fillRect/>
+                    </a:stretch>
+                  </pic:blipFill>
+                  <pic:spPr>
+                    <a:xfrm>
+                      <a:off x="0" y="0"/>
+                      <a:ext cx="5612130" cy="1679575"/>
+                    </a:xfrm>
+                    <a:prstGeom prst="rect">
+                      <a:avLst/>
+                    </a:prstGeom>
+                  </pic:spPr>
+                </pic:pic>
+              </a:graphicData>
+            </a:graphic>
+          </wp:inline>
+        </w:drawing>
+      </w:r>
+    </w:p>
+    <w:p>
+      <w:pPr>
+        <w:rPr>
+          <w:noProof/>
+        </w:rPr>
+      </w:pPr>
+      <w:r>
+        <w:rPr>
+          <w:noProof/>
+        </w:rPr>
+        <w:t xml:space="preserve">Cluster </w:t>
+      </w:r>
+      <w:r>
+        <w:rPr>
+          <w:noProof/>
+        </w:rPr>
+        <w:t xml:space="preserve">deployment con una instancia del microservicio </w:t>
+      </w:r>
+    </w:p>
+    <w:p>
+      <w:pPr>
+        <w:rPr>
+          <w:noProof/>
+        </w:rPr>
+      </w:pPr>
+      <w:r>
+        <w:rPr>
+          <w:noProof/>
+        </w:rPr>
+        <w:t>development con 2 instancias del microservicio y un balanceador de carga según lo solicitado en la guia.</w:t>
+      </w:r>
+      <w:r>
+        <w:rPr>
+          <w:noProof/>
+        </w:rPr>
+        <w:t xml:space="preserve"> </w:t>
+      </w:r>
+      <w:r>
+        <w:rPr>
+          <w:noProof/>
+        </w:rPr>
+        <w:drawing>
+          <wp:inline distT="0" distB="0" distL="0" distR="0" wp14:anchorId="6ADA8290" wp14:editId="7CD63C6A">
+            <wp:extent cx="8754923" cy="371475"/>
+            <wp:effectExtent l="0" t="0" r="8255" b="0"/>
+            <wp:docPr id="11" name="Imagen 11"/>
+            <wp:cNvGraphicFramePr>
+              <a:graphicFrameLocks xmlns:a="http://schemas.openxmlformats.org/drawingml/2006/main" noChangeAspect="1"/>
+            </wp:cNvGraphicFramePr>
+            <a:graphic xmlns:a="http://schemas.openxmlformats.org/drawingml/2006/main">
+              <a:graphicData uri="http://schemas.openxmlformats.org/drawingml/2006/picture">
+                <pic:pic xmlns:pic="http://schemas.openxmlformats.org/drawingml/2006/picture">
+                  <pic:nvPicPr>
+                    <pic:cNvPr id="1" name=""/>
+                    <pic:cNvPicPr/>
+                  </pic:nvPicPr>
+                  <pic:blipFill>
+                    <a:blip r:embed="rId12"/>
+                    <a:stretch>
+                      <a:fillRect/>
+                    </a:stretch>
+                  </pic:blipFill>
+                  <pic:spPr>
+                    <a:xfrm>
+                      <a:off x="0" y="0"/>
+                      <a:ext cx="8806004" cy="373642"/>
+                    </a:xfrm>
+                    <a:prstGeom prst="rect">
+                      <a:avLst/>
+                    </a:prstGeom>
+                  </pic:spPr>
+                </pic:pic>
+              </a:graphicData>
+            </a:graphic>
+          </wp:inline>
+        </w:drawing>
+      </w:r>
+    </w:p>
+    <w:p>
+      <w:pPr>
+        <w:rPr>
+          <w:noProof/>
+        </w:rPr>
+      </w:pPr>
+    </w:p>
+    <w:p>
+      <w:pPr>
+        <w:rPr>
+          <w:b/>
+          <w:bCs/>
+          <w:noProof/>
+        </w:rPr>
+      </w:pPr>
+      <w:r>
+        <w:rPr>
+          <w:b/>
+          <w:bCs/>
+          <w:noProof/>
+        </w:rPr>
+        <w:t xml:space="preserve">Sobre el </w:t>
+      </w:r>
+      <w:r>
+        <w:rPr>
+          <w:b/>
+          <w:bCs/>
+          <w:noProof/>
+        </w:rPr>
+        <w:t>Pipeline jenkins</w:t>
+      </w:r>
+    </w:p>
+    <w:p>
+      <w:pPr>
+        <w:rPr>
+          <w:noProof/>
+        </w:rPr>
+      </w:pPr>
+      <w:r>
+        <w:rPr>
+          <w:noProof/>
+        </w:rPr>
+        <w:t>El pipeline usa los plugin de sonarqube, docker,</w:t>
+      </w:r>
+      <w:r>
+        <w:rPr>
+          <w:noProof/>
+        </w:rPr>
+        <w:t xml:space="preserve"> git</w:t>
+      </w:r>
+    </w:p>
+    <w:p>
+      <w:pPr>
+        <w:rPr>
+          <w:noProof/>
+        </w:rPr>
+      </w:pPr>
+      <w:r>
+        <w:rPr>
+          <w:noProof/>
+        </w:rPr>
+        <w:t>Al ejecutarse verifica el quality gates si este es ok continua con el build de maven y finalmente crea la imagen de docker que es tomada por el iac para desplegar y crear los pods en los cluster de kubernetes.</w:t>
+      </w:r>
+    </w:p>
+    <w:p>
+      <w:pPr>
+        <w:rPr>
+          <w:noProof/>
+        </w:rPr>
+      </w:pPr>
+      <w:r>
+        <w:rPr>
+          <w:noProof/>
+        </w:rPr>
+        <w:drawing>
+          <wp:inline distT="0" distB="0" distL="0" distR="0" wp14:anchorId="459AB218" wp14:editId="54113D82">
+            <wp:extent cx="5612130" cy="723265"/>
+            <wp:effectExtent l="0" t="0" r="7620" b="635"/>
+            <wp:docPr id="10" name="Imagen 10"/>
+            <wp:cNvGraphicFramePr>
+              <a:graphicFrameLocks xmlns:a="http://schemas.openxmlformats.org/drawingml/2006/main" noChangeAspect="1"/>
+            </wp:cNvGraphicFramePr>
+            <a:graphic xmlns:a="http://schemas.openxmlformats.org/drawingml/2006/main">
+              <a:graphicData uri="http://schemas.openxmlformats.org/drawingml/2006/picture">
+                <pic:pic xmlns:pic="http://schemas.openxmlformats.org/drawingml/2006/picture">
+                  <pic:nvPicPr>
+                    <pic:cNvPr id="1" name=""/>
+                    <pic:cNvPicPr/>
+                  </pic:nvPicPr>
+                  <pic:blipFill>
+                    <a:blip r:embed="rId13"/>
+                    <a:stretch>
+                      <a:fillRect/>
+                    </a:stretch>
+                  </pic:blipFill>
+                  <pic:spPr>
+                    <a:xfrm>
+                      <a:off x="0" y="0"/>
+                      <a:ext cx="5612130" cy="723265"/>
+                    </a:xfrm>
+                    <a:prstGeom prst="rect">
+                      <a:avLst/>
+                    </a:prstGeom>
+                  </pic:spPr>
+                </pic:pic>
+              </a:graphicData>
+            </a:graphic>
+          </wp:inline>
+        </w:drawing>
+      </w:r>
+    </w:p>
+    <w:p>
+      <w:pPr>
+        <w:rPr>
+          <w:noProof/>
+        </w:rPr>
+      </w:pPr>
+    </w:p>
+    <w:p>
+      <w:pPr>
+        <w:rPr>
+          <w:noProof/>
+        </w:rPr>
+      </w:pPr>
+    </w:p>
+    <w:p>
+      <w:pPr>
+        <w:rPr>
+          <w:noProof/>
+        </w:rPr>
+      </w:pPr>
+    </w:p>
+    <w:p>
+      <w:pPr>
+        <w:rPr>
+          <w:noProof/>
+        </w:rPr>
+      </w:pPr>
     </w:p>
     <w:p/>
     <w:sectPr>

--- a/documentacion.docx
+++ b/documentacion.docx
@@ -163,39 +163,8 @@
                                         <w:szCs w:val="52"/>
                                         <w:lang w:bidi="es-ES"/>
                                       </w:rPr>
-                                      <w:t xml:space="preserve"> </w:t>
+                                      <w:t xml:space="preserve"> Devops Engine</w:t>
                                     </w:r>
-                                    <w:proofErr w:type="spellStart"/>
-                                    <w:r>
-                                      <w:rPr>
-                                        <w:color w:val="B4C6E7" w:themeColor="accent1" w:themeTint="66"/>
-                                        <w:sz w:val="52"/>
-                                        <w:szCs w:val="52"/>
-                                        <w:lang w:bidi="es-ES"/>
-                                      </w:rPr>
-                                      <w:t>Devops</w:t>
-                                    </w:r>
-                                    <w:proofErr w:type="spellEnd"/>
-                                    <w:r>
-                                      <w:rPr>
-                                        <w:color w:val="B4C6E7" w:themeColor="accent1" w:themeTint="66"/>
-                                        <w:sz w:val="52"/>
-                                        <w:szCs w:val="52"/>
-                                        <w:lang w:bidi="es-ES"/>
-                                      </w:rPr>
-                                      <w:t xml:space="preserve"> </w:t>
-                                    </w:r>
-                                    <w:proofErr w:type="spellStart"/>
-                                    <w:r>
-                                      <w:rPr>
-                                        <w:color w:val="B4C6E7" w:themeColor="accent1" w:themeTint="66"/>
-                                        <w:sz w:val="52"/>
-                                        <w:szCs w:val="52"/>
-                                        <w:lang w:bidi="es-ES"/>
-                                      </w:rPr>
-                                      <w:t>Engine</w:t>
-                                    </w:r>
-                                    <w:proofErr w:type="spellEnd"/>
                                   </w:p>
                                   <w:p>
                                     <w:pPr>
@@ -320,39 +289,8 @@
                                   <w:szCs w:val="52"/>
                                   <w:lang w:bidi="es-ES"/>
                                 </w:rPr>
-                                <w:t xml:space="preserve"> </w:t>
+                                <w:t xml:space="preserve"> Devops Engine</w:t>
                               </w:r>
-                              <w:proofErr w:type="spellStart"/>
-                              <w:r>
-                                <w:rPr>
-                                  <w:color w:val="B4C6E7" w:themeColor="accent1" w:themeTint="66"/>
-                                  <w:sz w:val="52"/>
-                                  <w:szCs w:val="52"/>
-                                  <w:lang w:bidi="es-ES"/>
-                                </w:rPr>
-                                <w:t>Devops</w:t>
-                              </w:r>
-                              <w:proofErr w:type="spellEnd"/>
-                              <w:r>
-                                <w:rPr>
-                                  <w:color w:val="B4C6E7" w:themeColor="accent1" w:themeTint="66"/>
-                                  <w:sz w:val="52"/>
-                                  <w:szCs w:val="52"/>
-                                  <w:lang w:bidi="es-ES"/>
-                                </w:rPr>
-                                <w:t xml:space="preserve"> </w:t>
-                              </w:r>
-                              <w:proofErr w:type="spellStart"/>
-                              <w:r>
-                                <w:rPr>
-                                  <w:color w:val="B4C6E7" w:themeColor="accent1" w:themeTint="66"/>
-                                  <w:sz w:val="52"/>
-                                  <w:szCs w:val="52"/>
-                                  <w:lang w:bidi="es-ES"/>
-                                </w:rPr>
-                                <w:t>Engine</w:t>
-                              </w:r>
-                              <w:proofErr w:type="spellEnd"/>
                             </w:p>
                             <w:p>
                               <w:pPr>
@@ -452,148 +390,20 @@
         <w:rPr>
           <w:lang w:val="en-US" w:bidi="es-ES"/>
         </w:rPr>
-        <w:t xml:space="preserve">A </w:t>
-      </w:r>
-      <w:proofErr w:type="spellStart"/>
+        <w:t>A continuación se describe como se realizo la prueba tecnica y los diagramas de dicha solución</w:t>
+      </w:r>
       <w:r>
         <w:rPr>
           <w:lang w:val="en-US" w:bidi="es-ES"/>
         </w:rPr>
-        <w:t>continuación</w:t>
-      </w:r>
-      <w:proofErr w:type="spellEnd"/>
+        <w:t xml:space="preserve"> </w:t>
+      </w:r>
       <w:r>
         <w:rPr>
           <w:lang w:val="en-US" w:bidi="es-ES"/>
         </w:rPr>
-        <w:t xml:space="preserve"> se describe </w:t>
-      </w:r>
-      <w:proofErr w:type="spellStart"/>
-      <w:r>
-        <w:rPr>
-          <w:lang w:val="en-US" w:bidi="es-ES"/>
-        </w:rPr>
-        <w:t>como</w:t>
-      </w:r>
-      <w:proofErr w:type="spellEnd"/>
-      <w:r>
-        <w:rPr>
-          <w:lang w:val="en-US" w:bidi="es-ES"/>
-        </w:rPr>
-        <w:t xml:space="preserve"> se </w:t>
-      </w:r>
-      <w:proofErr w:type="spellStart"/>
-      <w:r>
-        <w:rPr>
-          <w:lang w:val="en-US" w:bidi="es-ES"/>
-        </w:rPr>
-        <w:t>realizo</w:t>
-      </w:r>
-      <w:proofErr w:type="spellEnd"/>
-      <w:r>
-        <w:rPr>
-          <w:lang w:val="en-US" w:bidi="es-ES"/>
-        </w:rPr>
-        <w:t xml:space="preserve"> la </w:t>
-      </w:r>
-      <w:proofErr w:type="spellStart"/>
-      <w:r>
-        <w:rPr>
-          <w:lang w:val="en-US" w:bidi="es-ES"/>
-        </w:rPr>
-        <w:t>prueba</w:t>
-      </w:r>
-      <w:proofErr w:type="spellEnd"/>
-      <w:r>
-        <w:rPr>
-          <w:lang w:val="en-US" w:bidi="es-ES"/>
-        </w:rPr>
-        <w:t xml:space="preserve"> </w:t>
-      </w:r>
-      <w:proofErr w:type="spellStart"/>
-      <w:r>
-        <w:rPr>
-          <w:lang w:val="en-US" w:bidi="es-ES"/>
-        </w:rPr>
-        <w:t>tecnica</w:t>
-      </w:r>
-      <w:proofErr w:type="spellEnd"/>
-      <w:r>
-        <w:rPr>
-          <w:lang w:val="en-US" w:bidi="es-ES"/>
-        </w:rPr>
-        <w:t xml:space="preserve"> y los </w:t>
-      </w:r>
-      <w:proofErr w:type="spellStart"/>
-      <w:r>
-        <w:rPr>
-          <w:lang w:val="en-US" w:bidi="es-ES"/>
-        </w:rPr>
-        <w:t>diagramas</w:t>
-      </w:r>
-      <w:proofErr w:type="spellEnd"/>
-      <w:r>
-        <w:rPr>
-          <w:lang w:val="en-US" w:bidi="es-ES"/>
-        </w:rPr>
-        <w:t xml:space="preserve"> de </w:t>
-      </w:r>
-      <w:proofErr w:type="spellStart"/>
-      <w:r>
-        <w:rPr>
-          <w:lang w:val="en-US" w:bidi="es-ES"/>
-        </w:rPr>
-        <w:t>dicha</w:t>
-      </w:r>
-      <w:proofErr w:type="spellEnd"/>
-      <w:r>
-        <w:rPr>
-          <w:lang w:val="en-US" w:bidi="es-ES"/>
-        </w:rPr>
-        <w:t xml:space="preserve"> </w:t>
-      </w:r>
-      <w:proofErr w:type="spellStart"/>
-      <w:r>
-        <w:rPr>
-          <w:lang w:val="en-US" w:bidi="es-ES"/>
-        </w:rPr>
-        <w:t>solución</w:t>
-      </w:r>
-      <w:proofErr w:type="spellEnd"/>
-      <w:r>
-        <w:rPr>
-          <w:lang w:val="en-US" w:bidi="es-ES"/>
-        </w:rPr>
-        <w:t xml:space="preserve"> </w:t>
-      </w:r>
-      <w:r>
-        <w:rPr>
-          <w:lang w:val="en-US" w:bidi="es-ES"/>
-        </w:rPr>
-        <w:t xml:space="preserve">Como primer punto se </w:t>
-      </w:r>
-      <w:proofErr w:type="spellStart"/>
-      <w:r>
-        <w:rPr>
-          <w:lang w:val="en-US" w:bidi="es-ES"/>
-        </w:rPr>
-        <w:t>debia</w:t>
-      </w:r>
-      <w:proofErr w:type="spellEnd"/>
-      <w:r>
-        <w:rPr>
-          <w:lang w:val="en-US" w:bidi="es-ES"/>
-        </w:rPr>
-        <w:t xml:space="preserve"> </w:t>
-      </w:r>
-      <w:proofErr w:type="spellStart"/>
-      <w:r>
-        <w:rPr>
-          <w:lang w:val="en-US" w:bidi="es-ES"/>
-        </w:rPr>
-        <w:t>realizar</w:t>
-      </w:r>
-      <w:proofErr w:type="spellEnd"/>
+        <w:t>Como primer punto se debia realizar</w:t>
+      </w:r>
       <w:r>
         <w:rPr>
           <w:lang w:val="en-US" w:bidi="es-ES"/>
@@ -609,356 +419,22 @@
           <w:lang w:val="en-US"/>
         </w:rPr>
       </w:pPr>
-      <w:proofErr w:type="spellStart"/>
       <w:r>
         <w:rPr>
           <w:b/>
           <w:bCs/>
           <w:lang w:val="en-US"/>
         </w:rPr>
-        <w:t>Levantar</w:t>
-      </w:r>
-      <w:proofErr w:type="spellEnd"/>
-      <w:r>
+        <w:t>Levantar 2 clúster en kubernetes usando IaC, uno de deployment y otro de development, que permita desplegar un hello-world en java 16 almacenado en el sistema de versionamiento en la nube de su preferencia.</w:t>
+      </w:r>
+    </w:p>
+    <w:p>
+      <w:pPr>
         <w:rPr>
           <w:b/>
           <w:bCs/>
           <w:lang w:val="en-US"/>
         </w:rPr>
-        <w:t xml:space="preserve"> 2 </w:t>
-      </w:r>
-      <w:proofErr w:type="spellStart"/>
-      <w:r>
-        <w:rPr>
-          <w:b/>
-          <w:bCs/>
-          <w:lang w:val="en-US"/>
-        </w:rPr>
-        <w:t>clúster</w:t>
-      </w:r>
-      <w:proofErr w:type="spellEnd"/>
-      <w:r>
-        <w:rPr>
-          <w:b/>
-          <w:bCs/>
-          <w:lang w:val="en-US"/>
-        </w:rPr>
-        <w:t xml:space="preserve"> </w:t>
-      </w:r>
-      <w:proofErr w:type="spellStart"/>
-      <w:r>
-        <w:rPr>
-          <w:b/>
-          <w:bCs/>
-          <w:lang w:val="en-US"/>
-        </w:rPr>
-        <w:t>en</w:t>
-      </w:r>
-      <w:proofErr w:type="spellEnd"/>
-      <w:r>
-        <w:rPr>
-          <w:b/>
-          <w:bCs/>
-          <w:lang w:val="en-US"/>
-        </w:rPr>
-        <w:t xml:space="preserve"> </w:t>
-      </w:r>
-      <w:proofErr w:type="spellStart"/>
-      <w:r>
-        <w:rPr>
-          <w:b/>
-          <w:bCs/>
-          <w:lang w:val="en-US"/>
-        </w:rPr>
-        <w:t>kubernetes</w:t>
-      </w:r>
-      <w:proofErr w:type="spellEnd"/>
-      <w:r>
-        <w:rPr>
-          <w:b/>
-          <w:bCs/>
-          <w:lang w:val="en-US"/>
-        </w:rPr>
-        <w:t xml:space="preserve"> </w:t>
-      </w:r>
-      <w:proofErr w:type="spellStart"/>
-      <w:r>
-        <w:rPr>
-          <w:b/>
-          <w:bCs/>
-          <w:lang w:val="en-US"/>
-        </w:rPr>
-        <w:t>usando</w:t>
-      </w:r>
-      <w:proofErr w:type="spellEnd"/>
-      <w:r>
-        <w:rPr>
-          <w:b/>
-          <w:bCs/>
-          <w:lang w:val="en-US"/>
-        </w:rPr>
-        <w:t xml:space="preserve"> </w:t>
-      </w:r>
-      <w:proofErr w:type="spellStart"/>
-      <w:r>
-        <w:rPr>
-          <w:b/>
-          <w:bCs/>
-          <w:lang w:val="en-US"/>
-        </w:rPr>
-        <w:t>IaC</w:t>
-      </w:r>
-      <w:proofErr w:type="spellEnd"/>
-      <w:r>
-        <w:rPr>
-          <w:b/>
-          <w:bCs/>
-          <w:lang w:val="en-US"/>
-        </w:rPr>
-        <w:t xml:space="preserve">, uno de deployment y </w:t>
-      </w:r>
-      <w:proofErr w:type="spellStart"/>
-      <w:r>
-        <w:rPr>
-          <w:b/>
-          <w:bCs/>
-          <w:lang w:val="en-US"/>
-        </w:rPr>
-        <w:t>otro</w:t>
-      </w:r>
-      <w:proofErr w:type="spellEnd"/>
-      <w:r>
-        <w:rPr>
-          <w:b/>
-          <w:bCs/>
-          <w:lang w:val="en-US"/>
-        </w:rPr>
-        <w:t xml:space="preserve"> de development, que </w:t>
-      </w:r>
-      <w:proofErr w:type="spellStart"/>
-      <w:r>
-        <w:rPr>
-          <w:b/>
-          <w:bCs/>
-          <w:lang w:val="en-US"/>
-        </w:rPr>
-        <w:t>permita</w:t>
-      </w:r>
-      <w:proofErr w:type="spellEnd"/>
-      <w:r>
-        <w:rPr>
-          <w:b/>
-          <w:bCs/>
-          <w:lang w:val="en-US"/>
-        </w:rPr>
-        <w:t xml:space="preserve"> </w:t>
-      </w:r>
-      <w:proofErr w:type="spellStart"/>
-      <w:r>
-        <w:rPr>
-          <w:b/>
-          <w:bCs/>
-          <w:lang w:val="en-US"/>
-        </w:rPr>
-        <w:t>desplegar</w:t>
-      </w:r>
-      <w:proofErr w:type="spellEnd"/>
-      <w:r>
-        <w:rPr>
-          <w:b/>
-          <w:bCs/>
-          <w:lang w:val="en-US"/>
-        </w:rPr>
-        <w:t xml:space="preserve"> un hello-world </w:t>
-      </w:r>
-      <w:proofErr w:type="spellStart"/>
-      <w:r>
-        <w:rPr>
-          <w:b/>
-          <w:bCs/>
-          <w:lang w:val="en-US"/>
-        </w:rPr>
-        <w:t>en</w:t>
-      </w:r>
-      <w:proofErr w:type="spellEnd"/>
-      <w:r>
-        <w:rPr>
-          <w:b/>
-          <w:bCs/>
-          <w:lang w:val="en-US"/>
-        </w:rPr>
-        <w:t xml:space="preserve"> java 16 </w:t>
-      </w:r>
-      <w:proofErr w:type="spellStart"/>
-      <w:r>
-        <w:rPr>
-          <w:b/>
-          <w:bCs/>
-          <w:lang w:val="en-US"/>
-        </w:rPr>
-        <w:t>almacenado</w:t>
-      </w:r>
-      <w:proofErr w:type="spellEnd"/>
-      <w:r>
-        <w:rPr>
-          <w:b/>
-          <w:bCs/>
-          <w:lang w:val="en-US"/>
-        </w:rPr>
-        <w:t xml:space="preserve"> </w:t>
-      </w:r>
-      <w:proofErr w:type="spellStart"/>
-      <w:r>
-        <w:rPr>
-          <w:b/>
-          <w:bCs/>
-          <w:lang w:val="en-US"/>
-        </w:rPr>
-        <w:t>en</w:t>
-      </w:r>
-      <w:proofErr w:type="spellEnd"/>
-      <w:r>
-        <w:rPr>
-          <w:b/>
-          <w:bCs/>
-          <w:lang w:val="en-US"/>
-        </w:rPr>
-        <w:t xml:space="preserve"> </w:t>
-      </w:r>
-      <w:proofErr w:type="spellStart"/>
-      <w:r>
-        <w:rPr>
-          <w:b/>
-          <w:bCs/>
-          <w:lang w:val="en-US"/>
-        </w:rPr>
-        <w:t>el</w:t>
-      </w:r>
-      <w:proofErr w:type="spellEnd"/>
-      <w:r>
-        <w:rPr>
-          <w:b/>
-          <w:bCs/>
-          <w:lang w:val="en-US"/>
-        </w:rPr>
-        <w:t xml:space="preserve"> </w:t>
-      </w:r>
-      <w:proofErr w:type="spellStart"/>
-      <w:r>
-        <w:rPr>
-          <w:b/>
-          <w:bCs/>
-          <w:lang w:val="en-US"/>
-        </w:rPr>
-        <w:t>sistema</w:t>
-      </w:r>
-      <w:proofErr w:type="spellEnd"/>
-      <w:r>
-        <w:rPr>
-          <w:b/>
-          <w:bCs/>
-          <w:lang w:val="en-US"/>
-        </w:rPr>
-        <w:t xml:space="preserve"> de </w:t>
-      </w:r>
-      <w:proofErr w:type="spellStart"/>
-      <w:r>
-        <w:rPr>
-          <w:b/>
-          <w:bCs/>
-          <w:lang w:val="en-US"/>
-        </w:rPr>
-        <w:t>versionamiento</w:t>
-      </w:r>
-      <w:proofErr w:type="spellEnd"/>
-      <w:r>
-        <w:rPr>
-          <w:b/>
-          <w:bCs/>
-          <w:lang w:val="en-US"/>
-        </w:rPr>
-        <w:t xml:space="preserve"> </w:t>
-      </w:r>
-      <w:proofErr w:type="spellStart"/>
-      <w:r>
-        <w:rPr>
-          <w:b/>
-          <w:bCs/>
-          <w:lang w:val="en-US"/>
-        </w:rPr>
-        <w:t>en</w:t>
-      </w:r>
-      <w:proofErr w:type="spellEnd"/>
-      <w:r>
-        <w:rPr>
-          <w:b/>
-          <w:bCs/>
-          <w:lang w:val="en-US"/>
-        </w:rPr>
-        <w:t xml:space="preserve"> la </w:t>
-      </w:r>
-      <w:proofErr w:type="spellStart"/>
-      <w:r>
-        <w:rPr>
-          <w:b/>
-          <w:bCs/>
-          <w:lang w:val="en-US"/>
-        </w:rPr>
-        <w:t>nube</w:t>
-      </w:r>
-      <w:proofErr w:type="spellEnd"/>
-      <w:r>
-        <w:rPr>
-          <w:b/>
-          <w:bCs/>
-          <w:lang w:val="en-US"/>
-        </w:rPr>
-        <w:t xml:space="preserve"> de </w:t>
-      </w:r>
-      <w:proofErr w:type="spellStart"/>
-      <w:r>
-        <w:rPr>
-          <w:b/>
-          <w:bCs/>
-          <w:lang w:val="en-US"/>
-        </w:rPr>
-        <w:t>su</w:t>
-      </w:r>
-      <w:proofErr w:type="spellEnd"/>
-      <w:r>
-        <w:rPr>
-          <w:b/>
-          <w:bCs/>
-          <w:lang w:val="en-US"/>
-        </w:rPr>
-        <w:t xml:space="preserve"> </w:t>
-      </w:r>
-      <w:proofErr w:type="spellStart"/>
-      <w:r>
-        <w:rPr>
-          <w:b/>
-          <w:bCs/>
-          <w:lang w:val="en-US"/>
-        </w:rPr>
-        <w:t>preferencia</w:t>
-      </w:r>
-      <w:proofErr w:type="spellEnd"/>
-      <w:r>
-        <w:rPr>
-          <w:b/>
-          <w:bCs/>
-          <w:lang w:val="en-US"/>
-        </w:rPr>
-        <w:t>.</w:t>
-      </w:r>
-    </w:p>
-    <w:p>
-      <w:pPr>
-        <w:rPr>
-          <w:b/>
-          <w:bCs/>
-          <w:lang w:val="en-US"/>
-        </w:rPr>
       </w:pPr>
     </w:p>
     <w:p>
@@ -977,122 +453,8 @@
         <w:rPr>
           <w:lang w:val="en-US"/>
         </w:rPr>
-        <w:t xml:space="preserve">Se </w:t>
-      </w:r>
-      <w:proofErr w:type="spellStart"/>
-      <w:r>
-        <w:rPr>
-          <w:lang w:val="en-US"/>
-        </w:rPr>
-        <w:t>creo</w:t>
-      </w:r>
-      <w:proofErr w:type="spellEnd"/>
-      <w:r>
-        <w:rPr>
-          <w:lang w:val="en-US"/>
-        </w:rPr>
-        <w:t xml:space="preserve"> Proyecto java para </w:t>
-      </w:r>
-      <w:proofErr w:type="spellStart"/>
-      <w:r>
-        <w:rPr>
-          <w:lang w:val="en-US"/>
-        </w:rPr>
-        <w:t>el</w:t>
-      </w:r>
-      <w:proofErr w:type="spellEnd"/>
-      <w:r>
-        <w:rPr>
-          <w:lang w:val="en-US"/>
-        </w:rPr>
-        <w:t xml:space="preserve"> </w:t>
-      </w:r>
-      <w:proofErr w:type="spellStart"/>
-      <w:r>
-        <w:rPr>
-          <w:lang w:val="en-US"/>
-        </w:rPr>
-        <w:t>microservicio</w:t>
-      </w:r>
-      <w:proofErr w:type="spellEnd"/>
-      <w:r>
-        <w:rPr>
-          <w:lang w:val="en-US"/>
-        </w:rPr>
-        <w:t xml:space="preserve"> hello world </w:t>
-      </w:r>
-      <w:proofErr w:type="spellStart"/>
-      <w:r>
-        <w:rPr>
-          <w:lang w:val="en-US"/>
-        </w:rPr>
-        <w:t>el</w:t>
-      </w:r>
-      <w:proofErr w:type="spellEnd"/>
-      <w:r>
-        <w:rPr>
-          <w:lang w:val="en-US"/>
-        </w:rPr>
-        <w:t xml:space="preserve"> </w:t>
-      </w:r>
-      <w:proofErr w:type="spellStart"/>
-      <w:r>
-        <w:rPr>
-          <w:lang w:val="en-US"/>
-        </w:rPr>
-        <w:t>cual</w:t>
-      </w:r>
-      <w:proofErr w:type="spellEnd"/>
-      <w:r>
-        <w:rPr>
-          <w:lang w:val="en-US"/>
-        </w:rPr>
-        <w:t xml:space="preserve"> se </w:t>
-      </w:r>
-      <w:proofErr w:type="spellStart"/>
-      <w:r>
-        <w:rPr>
-          <w:lang w:val="en-US"/>
-        </w:rPr>
-        <w:t>subio</w:t>
-      </w:r>
-      <w:proofErr w:type="spellEnd"/>
-      <w:r>
-        <w:rPr>
-          <w:lang w:val="en-US"/>
-        </w:rPr>
-        <w:t xml:space="preserve"> al </w:t>
-      </w:r>
-      <w:proofErr w:type="spellStart"/>
-      <w:r>
-        <w:rPr>
-          <w:lang w:val="en-US"/>
-        </w:rPr>
-        <w:t>repositorio</w:t>
-      </w:r>
-      <w:proofErr w:type="spellEnd"/>
-      <w:r>
-        <w:rPr>
-          <w:lang w:val="en-US"/>
-        </w:rPr>
-        <w:t xml:space="preserve"> git </w:t>
-      </w:r>
-      <w:proofErr w:type="spellStart"/>
-      <w:proofErr w:type="gramStart"/>
-      <w:r>
-        <w:rPr>
-          <w:lang w:val="en-US"/>
-        </w:rPr>
-        <w:t>publico</w:t>
-      </w:r>
-      <w:proofErr w:type="spellEnd"/>
-      <w:r>
-        <w:rPr>
-          <w:lang w:val="en-US"/>
-        </w:rPr>
-        <w:t xml:space="preserve"> :</w:t>
-      </w:r>
-      <w:proofErr w:type="gramEnd"/>
+        <w:t>Se creo Proyecto java para el microservicio hello world el cual se subio al repositorio git publico :</w:t>
+      </w:r>
     </w:p>
     <w:p>
       <w:pPr>
@@ -1116,214 +478,36 @@
           <w:lang w:val="en-US"/>
         </w:rPr>
       </w:pPr>
-      <w:proofErr w:type="spellStart"/>
-      <w:r>
-        <w:rPr>
-          <w:lang w:val="en-US"/>
-        </w:rPr>
-        <w:t>en</w:t>
-      </w:r>
-      <w:proofErr w:type="spellEnd"/>
-      <w:r>
-        <w:rPr>
-          <w:lang w:val="en-US"/>
-        </w:rPr>
-        <w:t xml:space="preserve"> </w:t>
-      </w:r>
-      <w:proofErr w:type="spellStart"/>
-      <w:r>
-        <w:rPr>
-          <w:lang w:val="en-US"/>
-        </w:rPr>
-        <w:t>este</w:t>
-      </w:r>
-      <w:proofErr w:type="spellEnd"/>
-      <w:r>
-        <w:rPr>
-          <w:lang w:val="en-US"/>
-        </w:rPr>
-        <w:t xml:space="preserve"> </w:t>
-      </w:r>
-      <w:proofErr w:type="spellStart"/>
-      <w:r>
-        <w:rPr>
-          <w:lang w:val="en-US"/>
-        </w:rPr>
-        <w:t>repositorio</w:t>
-      </w:r>
-      <w:r>
-        <w:rPr>
-          <w:lang w:val="en-US"/>
-        </w:rPr>
-        <w:t>l</w:t>
-      </w:r>
-      <w:proofErr w:type="spellEnd"/>
-      <w:r>
-        <w:rPr>
-          <w:lang w:val="en-US"/>
-        </w:rPr>
-        <w:t xml:space="preserve"> se </w:t>
-      </w:r>
-      <w:proofErr w:type="spellStart"/>
-      <w:r>
-        <w:rPr>
-          <w:lang w:val="en-US"/>
-        </w:rPr>
-        <w:t>crearon</w:t>
-      </w:r>
-      <w:proofErr w:type="spellEnd"/>
-      <w:r>
-        <w:rPr>
-          <w:lang w:val="en-US"/>
-        </w:rPr>
-        <w:t xml:space="preserve"> </w:t>
-      </w:r>
-      <w:proofErr w:type="spellStart"/>
-      <w:r>
-        <w:rPr>
-          <w:lang w:val="en-US"/>
-        </w:rPr>
-        <w:t>ramas</w:t>
-      </w:r>
-      <w:proofErr w:type="spellEnd"/>
-      <w:r>
-        <w:rPr>
-          <w:lang w:val="en-US"/>
-        </w:rPr>
-        <w:t xml:space="preserve"> master, development, hotfix, </w:t>
-      </w:r>
-      <w:proofErr w:type="spellStart"/>
-      <w:r>
-        <w:rPr>
-          <w:lang w:val="en-US"/>
-        </w:rPr>
-        <w:t>realease</w:t>
-      </w:r>
-      <w:proofErr w:type="spellEnd"/>
-      <w:r>
-        <w:rPr>
-          <w:lang w:val="en-US"/>
-        </w:rPr>
-        <w:t xml:space="preserve"> y feature </w:t>
-      </w:r>
-      <w:proofErr w:type="spellStart"/>
-      <w:r>
-        <w:rPr>
-          <w:lang w:val="en-US"/>
-        </w:rPr>
-        <w:t>basado</w:t>
-      </w:r>
-      <w:proofErr w:type="spellEnd"/>
-      <w:r>
-        <w:rPr>
-          <w:lang w:val="en-US"/>
-        </w:rPr>
-        <w:t xml:space="preserve"> </w:t>
-      </w:r>
-      <w:proofErr w:type="spellStart"/>
-      <w:r>
-        <w:rPr>
-          <w:lang w:val="en-US"/>
-        </w:rPr>
-        <w:t>en</w:t>
-      </w:r>
-      <w:proofErr w:type="spellEnd"/>
-      <w:r>
-        <w:rPr>
-          <w:lang w:val="en-US"/>
-        </w:rPr>
-        <w:t xml:space="preserve"> la </w:t>
-      </w:r>
-      <w:proofErr w:type="spellStart"/>
-      <w:r>
-        <w:rPr>
-          <w:lang w:val="en-US"/>
-        </w:rPr>
-        <w:t>metodologia</w:t>
-      </w:r>
-      <w:proofErr w:type="spellEnd"/>
-      <w:r>
-        <w:rPr>
-          <w:lang w:val="en-US"/>
-        </w:rPr>
-        <w:t xml:space="preserve"> </w:t>
-      </w:r>
-      <w:proofErr w:type="spellStart"/>
-      <w:r>
-        <w:rPr>
-          <w:lang w:val="en-US"/>
-        </w:rPr>
-        <w:t>gitflow</w:t>
-      </w:r>
-      <w:proofErr w:type="spellEnd"/>
-    </w:p>
-    <w:p>
-      <w:pPr>
-        <w:rPr>
-          <w:lang w:val="en-US"/>
-        </w:rPr>
-      </w:pPr>
-      <w:r>
-        <w:rPr>
-          <w:lang w:val="en-US"/>
-        </w:rPr>
-        <w:t xml:space="preserve">la </w:t>
-      </w:r>
-      <w:proofErr w:type="spellStart"/>
-      <w:r>
-        <w:rPr>
-          <w:lang w:val="en-US"/>
-        </w:rPr>
-        <w:t>rama</w:t>
-      </w:r>
-      <w:proofErr w:type="spellEnd"/>
-      <w:r>
-        <w:rPr>
-          <w:lang w:val="en-US"/>
-        </w:rPr>
-        <w:t xml:space="preserve"> feature/bccicd02 es </w:t>
-      </w:r>
-      <w:proofErr w:type="spellStart"/>
-      <w:r>
-        <w:rPr>
-          <w:lang w:val="en-US"/>
-        </w:rPr>
-        <w:t>rama</w:t>
-      </w:r>
-      <w:proofErr w:type="spellEnd"/>
-      <w:r>
-        <w:rPr>
-          <w:lang w:val="en-US"/>
-        </w:rPr>
-        <w:t xml:space="preserve"> que </w:t>
-      </w:r>
-      <w:proofErr w:type="spellStart"/>
-      <w:r>
-        <w:rPr>
-          <w:lang w:val="en-US"/>
-        </w:rPr>
-        <w:t>usa</w:t>
-      </w:r>
-      <w:proofErr w:type="spellEnd"/>
-      <w:r>
-        <w:rPr>
-          <w:lang w:val="en-US"/>
-        </w:rPr>
-        <w:t xml:space="preserve"> </w:t>
-      </w:r>
-      <w:proofErr w:type="spellStart"/>
-      <w:r>
-        <w:rPr>
-          <w:lang w:val="en-US"/>
-        </w:rPr>
-        <w:t>el</w:t>
-      </w:r>
-      <w:proofErr w:type="spellEnd"/>
-      <w:r>
-        <w:rPr>
-          <w:lang w:val="en-US"/>
-        </w:rPr>
-        <w:t xml:space="preserve"> pipeline de Jenkins.</w:t>
+      <w:r>
+        <w:rPr>
+          <w:lang w:val="en-US"/>
+        </w:rPr>
+        <w:t xml:space="preserve">en </w:t>
+      </w:r>
+      <w:r>
+        <w:rPr>
+          <w:lang w:val="en-US"/>
+        </w:rPr>
+        <w:t>este repositorio</w:t>
+      </w:r>
+      <w:r>
+        <w:rPr>
+          <w:lang w:val="en-US"/>
+        </w:rPr>
+        <w:t>l se crearon ramas master, development, hotfix, realease y feature basado en la metodologia gitflow</w:t>
+      </w:r>
+    </w:p>
+    <w:p>
+      <w:pPr>
+        <w:rPr>
+          <w:lang w:val="en-US"/>
+        </w:rPr>
+      </w:pPr>
+      <w:r>
+        <w:rPr>
+          <w:lang w:val="en-US"/>
+        </w:rPr>
+        <w:t>la rama feature/bccicd02 es rama que usa el pipeline de Jenkins.</w:t>
       </w:r>
     </w:p>
     <w:p>
@@ -1342,7 +526,6 @@
           <w:lang w:val="en-US"/>
         </w:rPr>
       </w:pPr>
-      <w:proofErr w:type="spellStart"/>
       <w:r>
         <w:rPr>
           <w:b/>
@@ -1359,37 +542,7 @@
           <w:u w:val="single"/>
           <w:lang w:val="en-US"/>
         </w:rPr>
-        <w:t>roveedor</w:t>
-      </w:r>
-      <w:proofErr w:type="spellEnd"/>
-      <w:r>
-        <w:rPr>
-          <w:b/>
-          <w:bCs/>
-          <w:u w:val="single"/>
-          <w:lang w:val="en-US"/>
-        </w:rPr>
-        <w:t xml:space="preserve"> de </w:t>
-      </w:r>
-      <w:proofErr w:type="spellStart"/>
-      <w:r>
-        <w:rPr>
-          <w:b/>
-          <w:bCs/>
-          <w:u w:val="single"/>
-          <w:lang w:val="en-US"/>
-        </w:rPr>
-        <w:t>nube</w:t>
-      </w:r>
-      <w:proofErr w:type="spellEnd"/>
-      <w:r>
-        <w:rPr>
-          <w:b/>
-          <w:bCs/>
-          <w:u w:val="single"/>
-          <w:lang w:val="en-US"/>
-        </w:rPr>
-        <w:t xml:space="preserve"> AWS.</w:t>
+        <w:t>roveedor de nube AWS.</w:t>
       </w:r>
     </w:p>
     <w:p>
@@ -1408,35 +561,7 @@
         <w:rPr>
           <w:lang w:val="en-US"/>
         </w:rPr>
-        <w:t xml:space="preserve">Se </w:t>
-      </w:r>
-      <w:proofErr w:type="spellStart"/>
-      <w:r>
-        <w:rPr>
-          <w:lang w:val="en-US"/>
-        </w:rPr>
-        <w:t>creo</w:t>
-      </w:r>
-      <w:proofErr w:type="spellEnd"/>
-      <w:r>
-        <w:rPr>
-          <w:lang w:val="en-US"/>
-        </w:rPr>
-        <w:t xml:space="preserve"> una EC2 para </w:t>
-      </w:r>
-      <w:proofErr w:type="spellStart"/>
-      <w:r>
-        <w:rPr>
-          <w:lang w:val="en-US"/>
-        </w:rPr>
-        <w:t>instalar</w:t>
-      </w:r>
-      <w:proofErr w:type="spellEnd"/>
-      <w:r>
-        <w:rPr>
-          <w:lang w:val="en-US"/>
-        </w:rPr>
-        <w:t xml:space="preserve"> </w:t>
+        <w:t xml:space="preserve">Se creo una EC2 para instalar </w:t>
       </w:r>
       <w:r>
         <w:rPr>
@@ -1444,159 +569,11 @@
         </w:rPr>
         <w:t xml:space="preserve">Docker, </w:t>
       </w:r>
-      <w:proofErr w:type="spellStart"/>
-      <w:r>
-        <w:rPr>
-          <w:lang w:val="en-US"/>
-        </w:rPr>
-        <w:t>el</w:t>
-      </w:r>
-      <w:proofErr w:type="spellEnd"/>
-      <w:r>
-        <w:rPr>
-          <w:lang w:val="en-US"/>
-        </w:rPr>
-        <w:t xml:space="preserve"> </w:t>
-      </w:r>
-      <w:proofErr w:type="spellStart"/>
-      <w:r>
-        <w:rPr>
-          <w:lang w:val="en-US"/>
-        </w:rPr>
-        <w:t>servidor</w:t>
-      </w:r>
-      <w:proofErr w:type="spellEnd"/>
-      <w:r>
-        <w:rPr>
-          <w:lang w:val="en-US"/>
-        </w:rPr>
-        <w:t xml:space="preserve"> de Jenkins y </w:t>
-      </w:r>
-      <w:proofErr w:type="spellStart"/>
-      <w:r>
-        <w:rPr>
-          <w:lang w:val="en-US"/>
-        </w:rPr>
-        <w:t>sonarqube</w:t>
-      </w:r>
-      <w:proofErr w:type="spellEnd"/>
-      <w:r>
-        <w:rPr>
-          <w:lang w:val="en-US"/>
-        </w:rPr>
-        <w:t xml:space="preserve">, </w:t>
-      </w:r>
-      <w:proofErr w:type="spellStart"/>
-      <w:r>
-        <w:rPr>
-          <w:lang w:val="en-US"/>
-        </w:rPr>
-        <w:t>aplicando</w:t>
-      </w:r>
-      <w:proofErr w:type="spellEnd"/>
-      <w:r>
-        <w:rPr>
-          <w:lang w:val="en-US"/>
-        </w:rPr>
-        <w:t xml:space="preserve"> </w:t>
-      </w:r>
-      <w:proofErr w:type="spellStart"/>
-      <w:r>
-        <w:rPr>
-          <w:lang w:val="en-US"/>
-        </w:rPr>
-        <w:t>medidas</w:t>
-      </w:r>
-      <w:proofErr w:type="spellEnd"/>
-      <w:r>
-        <w:rPr>
-          <w:lang w:val="en-US"/>
-        </w:rPr>
-        <w:t xml:space="preserve"> de </w:t>
-      </w:r>
-      <w:proofErr w:type="spellStart"/>
-      <w:r>
-        <w:rPr>
-          <w:lang w:val="en-US"/>
-        </w:rPr>
-        <w:t>seguridad</w:t>
-      </w:r>
-      <w:proofErr w:type="spellEnd"/>
-      <w:r>
-        <w:rPr>
-          <w:lang w:val="en-US"/>
-        </w:rPr>
-        <w:t xml:space="preserve"> </w:t>
-      </w:r>
-      <w:proofErr w:type="spellStart"/>
-      <w:r>
-        <w:rPr>
-          <w:lang w:val="en-US"/>
-        </w:rPr>
-        <w:t>creando</w:t>
-      </w:r>
-      <w:proofErr w:type="spellEnd"/>
-      <w:r>
-        <w:rPr>
-          <w:lang w:val="en-US"/>
-        </w:rPr>
-        <w:t xml:space="preserve"> security groups para </w:t>
-      </w:r>
-      <w:proofErr w:type="spellStart"/>
-      <w:r>
-        <w:rPr>
-          <w:lang w:val="en-US"/>
-        </w:rPr>
-        <w:t>poder</w:t>
-      </w:r>
-      <w:proofErr w:type="spellEnd"/>
-      <w:r>
-        <w:rPr>
-          <w:lang w:val="en-US"/>
-        </w:rPr>
-        <w:t xml:space="preserve"> acceder </w:t>
-      </w:r>
-      <w:proofErr w:type="gramStart"/>
-      <w:r>
-        <w:rPr>
-          <w:lang w:val="en-US"/>
-        </w:rPr>
-        <w:t>a</w:t>
-      </w:r>
-      <w:proofErr w:type="gramEnd"/>
-      <w:r>
-        <w:rPr>
-          <w:lang w:val="en-US"/>
-        </w:rPr>
-        <w:t xml:space="preserve"> </w:t>
-      </w:r>
-      <w:proofErr w:type="spellStart"/>
-      <w:r>
-        <w:rPr>
-          <w:lang w:val="en-US"/>
-        </w:rPr>
-        <w:t>estos</w:t>
-      </w:r>
-      <w:proofErr w:type="spellEnd"/>
-      <w:r>
-        <w:rPr>
-          <w:lang w:val="en-US"/>
-        </w:rPr>
-        <w:t xml:space="preserve"> </w:t>
-      </w:r>
-      <w:proofErr w:type="spellStart"/>
-      <w:r>
-        <w:rPr>
-          <w:lang w:val="en-US"/>
-        </w:rPr>
-        <w:t>recursos</w:t>
-      </w:r>
-      <w:proofErr w:type="spellEnd"/>
-      <w:r>
-        <w:rPr>
-          <w:lang w:val="en-US"/>
-        </w:rPr>
-        <w:t xml:space="preserve"> </w:t>
+      <w:r>
+        <w:rPr>
+          <w:lang w:val="en-US"/>
+        </w:rPr>
+        <w:t xml:space="preserve">el servidor de Jenkins y sonarqube, aplicando medidas de seguridad creando security groups para poder acceder a estos recursos </w:t>
       </w:r>
     </w:p>
     <w:p>
@@ -1670,21 +647,7 @@
         <w:rPr>
           <w:lang w:val="en-US"/>
         </w:rPr>
-        <w:t xml:space="preserve">La </w:t>
-      </w:r>
-      <w:proofErr w:type="spellStart"/>
-      <w:r>
-        <w:rPr>
-          <w:lang w:val="en-US"/>
-        </w:rPr>
-        <w:t>url</w:t>
-      </w:r>
-      <w:proofErr w:type="spellEnd"/>
-      <w:r>
-        <w:rPr>
-          <w:lang w:val="en-US"/>
-        </w:rPr>
-        <w:t xml:space="preserve"> de Jenkins es:</w:t>
+        <w:t>La url de Jenkins es:</w:t>
       </w:r>
     </w:p>
     <w:p>
@@ -1709,35 +672,25 @@
           <w:lang w:val="en-US"/>
         </w:rPr>
       </w:pPr>
-      <w:proofErr w:type="spellStart"/>
       <w:r>
         <w:rPr>
           <w:lang w:val="en-US"/>
         </w:rPr>
         <w:t>credenciales</w:t>
       </w:r>
-      <w:proofErr w:type="spellEnd"/>
-    </w:p>
-    <w:p>
-      <w:pPr>
-        <w:rPr>
-          <w:lang w:val="en-US"/>
-        </w:rPr>
-      </w:pPr>
-      <w:r>
-        <w:rPr>
-          <w:lang w:val="en-US"/>
-        </w:rPr>
-        <w:t xml:space="preserve">user: </w:t>
-      </w:r>
-      <w:proofErr w:type="spellStart"/>
-      <w:r>
-        <w:rPr>
-          <w:lang w:val="en-US"/>
-        </w:rPr>
-        <w:t>emendoza</w:t>
-      </w:r>
-      <w:proofErr w:type="spellEnd"/>
+    </w:p>
+    <w:p>
+      <w:pPr>
+        <w:rPr>
+          <w:lang w:val="en-US"/>
+        </w:rPr>
+      </w:pPr>
+      <w:r>
+        <w:rPr>
+          <w:lang w:val="en-US"/>
+        </w:rPr>
+        <w:t>user: emendoza</w:t>
+      </w:r>
     </w:p>
     <w:p>
       <w:pPr>
@@ -1758,159 +711,24 @@
           <w:lang w:val="en-US"/>
         </w:rPr>
       </w:pPr>
-      <w:proofErr w:type="spellStart"/>
-      <w:r>
-        <w:rPr>
-          <w:lang w:val="en-US"/>
-        </w:rPr>
-        <w:t>aqui</w:t>
-      </w:r>
-      <w:proofErr w:type="spellEnd"/>
-      <w:r>
-        <w:rPr>
-          <w:lang w:val="en-US"/>
-        </w:rPr>
-        <w:t xml:space="preserve"> se </w:t>
-      </w:r>
-      <w:proofErr w:type="spellStart"/>
-      <w:r>
-        <w:rPr>
-          <w:lang w:val="en-US"/>
-        </w:rPr>
-        <w:t>puede</w:t>
-      </w:r>
-      <w:proofErr w:type="spellEnd"/>
-      <w:r>
-        <w:rPr>
-          <w:lang w:val="en-US"/>
-        </w:rPr>
-        <w:t xml:space="preserve"> visualizer y </w:t>
-      </w:r>
-      <w:proofErr w:type="spellStart"/>
-      <w:r>
-        <w:rPr>
-          <w:lang w:val="en-US"/>
-        </w:rPr>
-        <w:t>ejecutar</w:t>
-      </w:r>
-      <w:proofErr w:type="spellEnd"/>
-      <w:r>
-        <w:rPr>
-          <w:lang w:val="en-US"/>
-        </w:rPr>
-        <w:t xml:space="preserve"> </w:t>
-      </w:r>
-      <w:proofErr w:type="spellStart"/>
-      <w:r>
-        <w:rPr>
-          <w:lang w:val="en-US"/>
-        </w:rPr>
-        <w:t>el</w:t>
-      </w:r>
-      <w:proofErr w:type="spellEnd"/>
-      <w:r>
-        <w:rPr>
-          <w:lang w:val="en-US"/>
-        </w:rPr>
-        <w:t xml:space="preserve"> pipeline </w:t>
-      </w:r>
-      <w:proofErr w:type="spellStart"/>
-      <w:r>
-        <w:rPr>
-          <w:lang w:val="en-US"/>
-        </w:rPr>
-        <w:t>llamado</w:t>
-      </w:r>
-      <w:proofErr w:type="spellEnd"/>
-      <w:r>
-        <w:rPr>
-          <w:lang w:val="en-US"/>
-        </w:rPr>
-        <w:t xml:space="preserve"> pipeline1</w:t>
-      </w:r>
-    </w:p>
-    <w:p>
-      <w:pPr>
-        <w:rPr>
-          <w:lang w:val="en-US"/>
-        </w:rPr>
-      </w:pPr>
-      <w:proofErr w:type="spellStart"/>
-      <w:r>
-        <w:rPr>
-          <w:lang w:val="en-US"/>
-        </w:rPr>
-        <w:t>el</w:t>
-      </w:r>
-      <w:proofErr w:type="spellEnd"/>
-      <w:r>
-        <w:rPr>
-          <w:lang w:val="en-US"/>
-        </w:rPr>
-        <w:t xml:space="preserve"> </w:t>
-      </w:r>
-      <w:proofErr w:type="spellStart"/>
-      <w:r>
-        <w:rPr>
-          <w:lang w:val="en-US"/>
-        </w:rPr>
-        <w:t>cual</w:t>
-      </w:r>
-      <w:proofErr w:type="spellEnd"/>
-      <w:r>
-        <w:rPr>
-          <w:lang w:val="en-US"/>
-        </w:rPr>
-        <w:t xml:space="preserve"> </w:t>
-      </w:r>
-      <w:proofErr w:type="spellStart"/>
-      <w:r>
-        <w:rPr>
-          <w:lang w:val="en-US"/>
-        </w:rPr>
-        <w:t>realiza</w:t>
-      </w:r>
-      <w:proofErr w:type="spellEnd"/>
-      <w:r>
-        <w:rPr>
-          <w:lang w:val="en-US"/>
-        </w:rPr>
-        <w:t xml:space="preserve"> </w:t>
-      </w:r>
-      <w:proofErr w:type="spellStart"/>
-      <w:r>
-        <w:rPr>
-          <w:lang w:val="en-US"/>
-        </w:rPr>
-        <w:t>el</w:t>
-      </w:r>
-      <w:proofErr w:type="spellEnd"/>
-      <w:r>
-        <w:rPr>
-          <w:lang w:val="en-US"/>
-        </w:rPr>
-        <w:t xml:space="preserve"> CI y CD </w:t>
-      </w:r>
-      <w:proofErr w:type="spellStart"/>
-      <w:r>
-        <w:rPr>
-          <w:lang w:val="en-US"/>
-        </w:rPr>
-        <w:t>dejando</w:t>
-      </w:r>
-      <w:proofErr w:type="spellEnd"/>
-      <w:r>
-        <w:rPr>
-          <w:lang w:val="en-US"/>
-        </w:rPr>
-        <w:t xml:space="preserve"> una imagen de docker del </w:t>
-      </w:r>
-      <w:proofErr w:type="spellStart"/>
-      <w:r>
-        <w:rPr>
-          <w:lang w:val="en-US"/>
-        </w:rPr>
-        <w:t>mic</w:t>
+      <w:r>
+        <w:rPr>
+          <w:lang w:val="en-US"/>
+        </w:rPr>
+        <w:t>aqui se puede visualizer y ejecutar el pipeline llamado pipeline1</w:t>
+      </w:r>
+    </w:p>
+    <w:p>
+      <w:pPr>
+        <w:rPr>
+          <w:lang w:val="en-US"/>
+        </w:rPr>
+      </w:pPr>
+      <w:r>
+        <w:rPr>
+          <w:lang w:val="en-US"/>
+        </w:rPr>
+        <w:t>el cual realiza el CI y CD dejando una imagen de docker del mic</w:t>
       </w:r>
       <w:r>
         <w:rPr>
@@ -1922,23 +740,8 @@
         <w:rPr>
           <w:lang w:val="en-US"/>
         </w:rPr>
-        <w:t>oservicio</w:t>
-      </w:r>
-      <w:proofErr w:type="spellEnd"/>
-      <w:r>
-        <w:rPr>
-          <w:lang w:val="en-US"/>
-        </w:rPr>
-        <w:t xml:space="preserve"> </w:t>
-      </w:r>
-      <w:proofErr w:type="spellStart"/>
-      <w:r>
-        <w:rPr>
-          <w:lang w:val="en-US"/>
-        </w:rPr>
-        <w:t>helloword</w:t>
-      </w:r>
-      <w:proofErr w:type="spellEnd"/>
+        <w:t>oservicio helloword</w:t>
+      </w:r>
     </w:p>
     <w:p>
       <w:pPr>
@@ -1964,168 +767,90 @@
           <w:lang w:val="en-US"/>
         </w:rPr>
         <w:lastRenderedPageBreak/>
-        <w:t xml:space="preserve">la </w:t>
-      </w:r>
-      <w:proofErr w:type="spellStart"/>
+        <w:t xml:space="preserve">la ruta del docker hub </w:t>
+      </w:r>
       <w:r>
         <w:rPr>
           <w:b/>
           <w:bCs/>
           <w:lang w:val="en-US"/>
         </w:rPr>
-        <w:t>ruta</w:t>
-      </w:r>
-      <w:proofErr w:type="spellEnd"/>
+        <w:t xml:space="preserve">donde se despliega la imagen </w:t>
+      </w:r>
       <w:r>
         <w:rPr>
           <w:b/>
           <w:bCs/>
           <w:lang w:val="en-US"/>
         </w:rPr>
-        <w:t xml:space="preserve"> del docker hub </w:t>
-      </w:r>
-      <w:proofErr w:type="spellStart"/>
+        <w:t>del microservicio en</w:t>
+      </w:r>
       <w:r>
         <w:rPr>
           <w:b/>
           <w:bCs/>
           <w:lang w:val="en-US"/>
         </w:rPr>
-        <w:t>donde</w:t>
-      </w:r>
-      <w:proofErr w:type="spellEnd"/>
+        <w:t xml:space="preserve"> java 16 </w:t>
+      </w:r>
       <w:r>
         <w:rPr>
           <w:b/>
           <w:bCs/>
           <w:lang w:val="en-US"/>
         </w:rPr>
-        <w:t xml:space="preserve"> se </w:t>
-      </w:r>
-      <w:proofErr w:type="spellStart"/>
+        <w:t xml:space="preserve">que genera el pipeline Jenkins </w:t>
+      </w:r>
       <w:r>
         <w:rPr>
           <w:b/>
           <w:bCs/>
           <w:lang w:val="en-US"/>
         </w:rPr>
-        <w:t>despliega</w:t>
-      </w:r>
-      <w:proofErr w:type="spellEnd"/>
-      <w:r>
+        <w:t>es :</w:t>
+      </w:r>
+    </w:p>
+    <w:p>
+      <w:pPr>
+        <w:rPr>
+          <w:lang w:val="en-US"/>
+        </w:rPr>
+      </w:pPr>
+      <w:r>
+        <w:rPr>
+          <w:lang w:val="en-US"/>
+        </w:rPr>
+        <w:t>https://hub.docker.com/repository/docker/gaton/helloworld</w:t>
+      </w:r>
+      <w:r>
+        <w:rPr>
+          <w:lang w:val="en-US"/>
+        </w:rPr>
+        <w:t xml:space="preserve"> </w:t>
+      </w:r>
+    </w:p>
+    <w:p>
+      <w:pPr>
+        <w:rPr>
+          <w:lang w:val="en-US"/>
+        </w:rPr>
+      </w:pPr>
+    </w:p>
+    <w:p>
+      <w:pPr>
         <w:rPr>
           <w:b/>
           <w:bCs/>
           <w:lang w:val="en-US"/>
         </w:rPr>
-        <w:t xml:space="preserve"> la imagen que genera </w:t>
-      </w:r>
-      <w:proofErr w:type="spellStart"/>
+      </w:pPr>
       <w:r>
         <w:rPr>
           <w:b/>
           <w:bCs/>
           <w:lang w:val="en-US"/>
         </w:rPr>
-        <w:t>el</w:t>
-      </w:r>
-      <w:proofErr w:type="spellEnd"/>
-      <w:r>
-        <w:rPr>
-          <w:b/>
-          <w:bCs/>
-          <w:lang w:val="en-US"/>
-        </w:rPr>
-        <w:t xml:space="preserve"> pipeline Jenkins </w:t>
-      </w:r>
-      <w:proofErr w:type="gramStart"/>
-      <w:r>
-        <w:rPr>
-          <w:b/>
-          <w:bCs/>
-          <w:lang w:val="en-US"/>
-        </w:rPr>
-        <w:t>es :</w:t>
-      </w:r>
-      <w:proofErr w:type="gramEnd"/>
-    </w:p>
-    <w:p>
-      <w:pPr>
-        <w:rPr>
-          <w:lang w:val="en-US"/>
-        </w:rPr>
-      </w:pPr>
-      <w:r>
-        <w:rPr>
-          <w:lang w:val="en-US"/>
-        </w:rPr>
-        <w:t>https://hub.docker.com/repository/docker/gaton/helloworld</w:t>
-      </w:r>
-      <w:r>
-        <w:rPr>
-          <w:lang w:val="en-US"/>
-        </w:rPr>
-        <w:t xml:space="preserve"> </w:t>
-      </w:r>
-    </w:p>
-    <w:p>
-      <w:pPr>
-        <w:rPr>
-          <w:lang w:val="en-US"/>
-        </w:rPr>
-      </w:pPr>
-    </w:p>
-    <w:p>
-      <w:pPr>
-        <w:rPr>
-          <w:b/>
-          <w:bCs/>
-          <w:lang w:val="en-US"/>
-        </w:rPr>
-      </w:pPr>
-      <w:r>
-        <w:rPr>
-          <w:b/>
-          <w:bCs/>
-          <w:lang w:val="en-US"/>
-        </w:rPr>
-        <w:t xml:space="preserve">La </w:t>
-      </w:r>
-      <w:proofErr w:type="spellStart"/>
-      <w:r>
-        <w:rPr>
-          <w:b/>
-          <w:bCs/>
-          <w:lang w:val="en-US"/>
-        </w:rPr>
-        <w:t>ruta</w:t>
-      </w:r>
-      <w:proofErr w:type="spellEnd"/>
-      <w:r>
-        <w:rPr>
-          <w:b/>
-          <w:bCs/>
-          <w:lang w:val="en-US"/>
-        </w:rPr>
-        <w:t xml:space="preserve"> de </w:t>
-      </w:r>
-      <w:proofErr w:type="spellStart"/>
-      <w:r>
-        <w:rPr>
-          <w:b/>
-          <w:bCs/>
-          <w:lang w:val="en-US"/>
-        </w:rPr>
-        <w:t>sonarqube</w:t>
-      </w:r>
-      <w:proofErr w:type="spellEnd"/>
-      <w:r>
-        <w:rPr>
-          <w:b/>
-          <w:bCs/>
-          <w:lang w:val="en-US"/>
-        </w:rPr>
-        <w:t xml:space="preserve"> es:</w:t>
+        <w:t>La ruta de sonarqube es:</w:t>
       </w:r>
     </w:p>
     <w:p>
@@ -2176,56 +901,12 @@
           <w:lang w:val="en-US"/>
         </w:rPr>
       </w:pPr>
-      <w:proofErr w:type="spellStart"/>
-      <w:r>
-        <w:rPr>
-          <w:lang w:val="en-US"/>
-        </w:rPr>
-        <w:t>aqui</w:t>
-      </w:r>
-      <w:proofErr w:type="spellEnd"/>
-      <w:r>
-        <w:rPr>
-          <w:lang w:val="en-US"/>
-        </w:rPr>
-        <w:t xml:space="preserve"> se </w:t>
-      </w:r>
-      <w:proofErr w:type="spellStart"/>
-      <w:r>
-        <w:rPr>
-          <w:lang w:val="en-US"/>
-        </w:rPr>
-        <w:t>pueden</w:t>
-      </w:r>
-      <w:proofErr w:type="spellEnd"/>
-      <w:r>
-        <w:rPr>
-          <w:lang w:val="en-US"/>
-        </w:rPr>
-        <w:t xml:space="preserve"> visualizer los </w:t>
-      </w:r>
-      <w:proofErr w:type="spellStart"/>
-      <w:r>
-        <w:rPr>
-          <w:lang w:val="en-US"/>
-        </w:rPr>
-        <w:t>resultados</w:t>
-      </w:r>
-      <w:proofErr w:type="spellEnd"/>
-      <w:r>
-        <w:rPr>
-          <w:lang w:val="en-US"/>
-        </w:rPr>
-        <w:t xml:space="preserve"> del </w:t>
-      </w:r>
-      <w:proofErr w:type="spellStart"/>
-      <w:r>
-        <w:rPr>
-          <w:lang w:val="en-US"/>
-        </w:rPr>
-        <w:t>analisis</w:t>
-      </w:r>
-      <w:proofErr w:type="spellEnd"/>
+      <w:r>
+        <w:rPr>
+          <w:lang w:val="en-US"/>
+        </w:rPr>
+        <w:t>aqui se pueden visualizer los resultados del analisis</w:t>
+      </w:r>
     </w:p>
     <w:p>
       <w:pPr>
@@ -2559,6 +1240,12 @@
         </w:rPr>
         <w:t xml:space="preserve"> git</w:t>
       </w:r>
+      <w:r>
+        <w:rPr>
+          <w:noProof/>
+        </w:rPr>
+        <w:t>, kubernetes</w:t>
+      </w:r>
     </w:p>
     <w:p>
       <w:pPr>
@@ -2579,15 +1266,22 @@
           <w:noProof/>
         </w:rPr>
       </w:pPr>
+    </w:p>
+    <w:p>
+      <w:pPr>
+        <w:rPr>
+          <w:noProof/>
+        </w:rPr>
+      </w:pPr>
       <w:r>
         <w:rPr>
           <w:noProof/>
         </w:rPr>
         <w:drawing>
-          <wp:inline distT="0" distB="0" distL="0" distR="0" wp14:anchorId="459AB218" wp14:editId="54113D82">
-            <wp:extent cx="5612130" cy="723265"/>
-            <wp:effectExtent l="0" t="0" r="7620" b="635"/>
-            <wp:docPr id="10" name="Imagen 10"/>
+          <wp:inline distT="0" distB="0" distL="0" distR="0" wp14:anchorId="45E713D1" wp14:editId="58EDEE17">
+            <wp:extent cx="5612130" cy="1347470"/>
+            <wp:effectExtent l="0" t="0" r="7620" b="5080"/>
+            <wp:docPr id="12" name="Imagen 12"/>
             <wp:cNvGraphicFramePr>
               <a:graphicFrameLocks xmlns:a="http://schemas.openxmlformats.org/drawingml/2006/main" noChangeAspect="1"/>
             </wp:cNvGraphicFramePr>
@@ -2607,6 +1301,73 @@
                   <pic:spPr>
                     <a:xfrm>
                       <a:off x="0" y="0"/>
+                      <a:ext cx="5612130" cy="1347470"/>
+                    </a:xfrm>
+                    <a:prstGeom prst="rect">
+                      <a:avLst/>
+                    </a:prstGeom>
+                  </pic:spPr>
+                </pic:pic>
+              </a:graphicData>
+            </a:graphic>
+          </wp:inline>
+        </w:drawing>
+      </w:r>
+    </w:p>
+    <w:p>
+      <w:pPr>
+        <w:rPr>
+          <w:noProof/>
+        </w:rPr>
+      </w:pPr>
+    </w:p>
+    <w:p>
+      <w:pPr>
+        <w:rPr>
+          <w:noProof/>
+        </w:rPr>
+      </w:pPr>
+      <w:r>
+        <w:rPr>
+          <w:noProof/>
+        </w:rPr>
+        <w:t>Microservicio con dos replicas</w:t>
+      </w:r>
+    </w:p>
+    <w:p>
+      <w:pPr>
+        <w:rPr>
+          <w:noProof/>
+        </w:rPr>
+      </w:pPr>
+      <w:r>
+        <w:rPr>
+          <w:noProof/>
+        </w:rPr>
+        <w:drawing>
+          <wp:inline distT="0" distB="0" distL="0" distR="0" wp14:anchorId="459AB218" wp14:editId="54113D82">
+            <wp:extent cx="5612130" cy="723265"/>
+            <wp:effectExtent l="0" t="0" r="7620" b="635"/>
+            <wp:docPr id="10" name="Imagen 10"/>
+            <wp:cNvGraphicFramePr>
+              <a:graphicFrameLocks xmlns:a="http://schemas.openxmlformats.org/drawingml/2006/main" noChangeAspect="1"/>
+            </wp:cNvGraphicFramePr>
+            <a:graphic xmlns:a="http://schemas.openxmlformats.org/drawingml/2006/main">
+              <a:graphicData uri="http://schemas.openxmlformats.org/drawingml/2006/picture">
+                <pic:pic xmlns:pic="http://schemas.openxmlformats.org/drawingml/2006/picture">
+                  <pic:nvPicPr>
+                    <pic:cNvPr id="1" name=""/>
+                    <pic:cNvPicPr/>
+                  </pic:nvPicPr>
+                  <pic:blipFill>
+                    <a:blip r:embed="rId14"/>
+                    <a:stretch>
+                      <a:fillRect/>
+                    </a:stretch>
+                  </pic:blipFill>
+                  <pic:spPr>
+                    <a:xfrm>
+                      <a:off x="0" y="0"/>
                       <a:ext cx="5612130" cy="723265"/>
                     </a:xfrm>
                     <a:prstGeom prst="rect">
@@ -2640,6 +1401,59 @@
           <w:noProof/>
         </w:rPr>
       </w:pPr>
+      <w:r>
+        <w:rPr>
+          <w:noProof/>
+        </w:rPr>
+        <w:t>Un balanceador de carga</w:t>
+      </w:r>
+    </w:p>
+    <w:p>
+      <w:pPr>
+        <w:rPr>
+          <w:noProof/>
+        </w:rPr>
+      </w:pPr>
+      <w:r>
+        <w:rPr>
+          <w:noProof/>
+        </w:rPr>
+        <w:drawing>
+          <wp:inline distT="0" distB="0" distL="0" distR="0" wp14:anchorId="4A601069" wp14:editId="62626635">
+            <wp:extent cx="4658375" cy="428685"/>
+            <wp:effectExtent l="0" t="0" r="0" b="9525"/>
+            <wp:docPr id="14" name="Imagen 14"/>
+            <wp:cNvGraphicFramePr>
+              <a:graphicFrameLocks xmlns:a="http://schemas.openxmlformats.org/drawingml/2006/main" noChangeAspect="1"/>
+            </wp:cNvGraphicFramePr>
+            <a:graphic xmlns:a="http://schemas.openxmlformats.org/drawingml/2006/main">
+              <a:graphicData uri="http://schemas.openxmlformats.org/drawingml/2006/picture">
+                <pic:pic xmlns:pic="http://schemas.openxmlformats.org/drawingml/2006/picture">
+                  <pic:nvPicPr>
+                    <pic:cNvPr id="1" name=""/>
+                    <pic:cNvPicPr/>
+                  </pic:nvPicPr>
+                  <pic:blipFill>
+                    <a:blip r:embed="rId15"/>
+                    <a:stretch>
+                      <a:fillRect/>
+                    </a:stretch>
+                  </pic:blipFill>
+                  <pic:spPr>
+                    <a:xfrm>
+                      <a:off x="0" y="0"/>
+                      <a:ext cx="4658375" cy="428685"/>
+                    </a:xfrm>
+                    <a:prstGeom prst="rect">
+                      <a:avLst/>
+                    </a:prstGeom>
+                  </pic:spPr>
+                </pic:pic>
+              </a:graphicData>
+            </a:graphic>
+          </wp:inline>
+        </w:drawing>
+      </w:r>
     </w:p>
     <w:p>
       <w:pPr>

--- a/documentacion.docx
+++ b/documentacion.docx
@@ -163,8 +163,39 @@
                                         <w:szCs w:val="52"/>
                                         <w:lang w:bidi="es-ES"/>
                                       </w:rPr>
-                                      <w:t xml:space="preserve"> Devops Engine</w:t>
+                                      <w:t xml:space="preserve"> </w:t>
                                     </w:r>
+                                    <w:proofErr w:type="spellStart"/>
+                                    <w:r>
+                                      <w:rPr>
+                                        <w:color w:val="B4C6E7" w:themeColor="accent1" w:themeTint="66"/>
+                                        <w:sz w:val="52"/>
+                                        <w:szCs w:val="52"/>
+                                        <w:lang w:bidi="es-ES"/>
+                                      </w:rPr>
+                                      <w:t>Devops</w:t>
+                                    </w:r>
+                                    <w:proofErr w:type="spellEnd"/>
+                                    <w:r>
+                                      <w:rPr>
+                                        <w:color w:val="B4C6E7" w:themeColor="accent1" w:themeTint="66"/>
+                                        <w:sz w:val="52"/>
+                                        <w:szCs w:val="52"/>
+                                        <w:lang w:bidi="es-ES"/>
+                                      </w:rPr>
+                                      <w:t xml:space="preserve"> </w:t>
+                                    </w:r>
+                                    <w:proofErr w:type="spellStart"/>
+                                    <w:r>
+                                      <w:rPr>
+                                        <w:color w:val="B4C6E7" w:themeColor="accent1" w:themeTint="66"/>
+                                        <w:sz w:val="52"/>
+                                        <w:szCs w:val="52"/>
+                                        <w:lang w:bidi="es-ES"/>
+                                      </w:rPr>
+                                      <w:t>Engine</w:t>
+                                    </w:r>
+                                    <w:proofErr w:type="spellEnd"/>
                                   </w:p>
                                   <w:p>
                                     <w:pPr>
@@ -289,8 +320,39 @@
                                   <w:szCs w:val="52"/>
                                   <w:lang w:bidi="es-ES"/>
                                 </w:rPr>
-                                <w:t xml:space="preserve"> Devops Engine</w:t>
+                                <w:t xml:space="preserve"> </w:t>
                               </w:r>
+                              <w:proofErr w:type="spellStart"/>
+                              <w:r>
+                                <w:rPr>
+                                  <w:color w:val="B4C6E7" w:themeColor="accent1" w:themeTint="66"/>
+                                  <w:sz w:val="52"/>
+                                  <w:szCs w:val="52"/>
+                                  <w:lang w:bidi="es-ES"/>
+                                </w:rPr>
+                                <w:t>Devops</w:t>
+                              </w:r>
+                              <w:proofErr w:type="spellEnd"/>
+                              <w:r>
+                                <w:rPr>
+                                  <w:color w:val="B4C6E7" w:themeColor="accent1" w:themeTint="66"/>
+                                  <w:sz w:val="52"/>
+                                  <w:szCs w:val="52"/>
+                                  <w:lang w:bidi="es-ES"/>
+                                </w:rPr>
+                                <w:t xml:space="preserve"> </w:t>
+                              </w:r>
+                              <w:proofErr w:type="spellStart"/>
+                              <w:r>
+                                <w:rPr>
+                                  <w:color w:val="B4C6E7" w:themeColor="accent1" w:themeTint="66"/>
+                                  <w:sz w:val="52"/>
+                                  <w:szCs w:val="52"/>
+                                  <w:lang w:bidi="es-ES"/>
+                                </w:rPr>
+                                <w:t>Engine</w:t>
+                              </w:r>
+                              <w:proofErr w:type="spellEnd"/>
                             </w:p>
                             <w:p>
                               <w:pPr>
@@ -390,24 +452,152 @@
         <w:rPr>
           <w:lang w:val="en-US" w:bidi="es-ES"/>
         </w:rPr>
-        <w:t>A continuación se describe como se realizo la prueba tecnica y los diagramas de dicha solución</w:t>
-      </w:r>
+        <w:t xml:space="preserve">A </w:t>
+      </w:r>
+      <w:proofErr w:type="spellStart"/>
       <w:r>
         <w:rPr>
           <w:lang w:val="en-US" w:bidi="es-ES"/>
         </w:rPr>
+        <w:t>continuación</w:t>
+      </w:r>
+      <w:proofErr w:type="spellEnd"/>
+      <w:r>
+        <w:rPr>
+          <w:lang w:val="en-US" w:bidi="es-ES"/>
+        </w:rPr>
+        <w:t xml:space="preserve"> se describe </w:t>
+      </w:r>
+      <w:proofErr w:type="spellStart"/>
+      <w:r>
+        <w:rPr>
+          <w:lang w:val="en-US" w:bidi="es-ES"/>
+        </w:rPr>
+        <w:t>como</w:t>
+      </w:r>
+      <w:proofErr w:type="spellEnd"/>
+      <w:r>
+        <w:rPr>
+          <w:lang w:val="en-US" w:bidi="es-ES"/>
+        </w:rPr>
+        <w:t xml:space="preserve"> se </w:t>
+      </w:r>
+      <w:proofErr w:type="spellStart"/>
+      <w:r>
+        <w:rPr>
+          <w:lang w:val="en-US" w:bidi="es-ES"/>
+        </w:rPr>
+        <w:t>realizo</w:t>
+      </w:r>
+      <w:proofErr w:type="spellEnd"/>
+      <w:r>
+        <w:rPr>
+          <w:lang w:val="en-US" w:bidi="es-ES"/>
+        </w:rPr>
+        <w:t xml:space="preserve"> la </w:t>
+      </w:r>
+      <w:proofErr w:type="spellStart"/>
+      <w:r>
+        <w:rPr>
+          <w:lang w:val="en-US" w:bidi="es-ES"/>
+        </w:rPr>
+        <w:t>prueba</w:t>
+      </w:r>
+      <w:proofErr w:type="spellEnd"/>
+      <w:r>
+        <w:rPr>
+          <w:lang w:val="en-US" w:bidi="es-ES"/>
+        </w:rPr>
         <w:t xml:space="preserve"> </w:t>
       </w:r>
+      <w:proofErr w:type="spellStart"/>
       <w:r>
         <w:rPr>
           <w:lang w:val="en-US" w:bidi="es-ES"/>
         </w:rPr>
-        <w:t>Como primer punto se debia realizar</w:t>
-      </w:r>
+        <w:t>tecnica</w:t>
+      </w:r>
+      <w:proofErr w:type="spellEnd"/>
       <w:r>
         <w:rPr>
           <w:lang w:val="en-US" w:bidi="es-ES"/>
         </w:rPr>
+        <w:t xml:space="preserve"> y los </w:t>
+      </w:r>
+      <w:proofErr w:type="spellStart"/>
+      <w:r>
+        <w:rPr>
+          <w:lang w:val="en-US" w:bidi="es-ES"/>
+        </w:rPr>
+        <w:t>diagramas</w:t>
+      </w:r>
+      <w:proofErr w:type="spellEnd"/>
+      <w:r>
+        <w:rPr>
+          <w:lang w:val="en-US" w:bidi="es-ES"/>
+        </w:rPr>
+        <w:t xml:space="preserve"> de </w:t>
+      </w:r>
+      <w:proofErr w:type="spellStart"/>
+      <w:r>
+        <w:rPr>
+          <w:lang w:val="en-US" w:bidi="es-ES"/>
+        </w:rPr>
+        <w:t>dicha</w:t>
+      </w:r>
+      <w:proofErr w:type="spellEnd"/>
+      <w:r>
+        <w:rPr>
+          <w:lang w:val="en-US" w:bidi="es-ES"/>
+        </w:rPr>
+        <w:t xml:space="preserve"> </w:t>
+      </w:r>
+      <w:proofErr w:type="spellStart"/>
+      <w:r>
+        <w:rPr>
+          <w:lang w:val="en-US" w:bidi="es-ES"/>
+        </w:rPr>
+        <w:t>solución</w:t>
+      </w:r>
+      <w:proofErr w:type="spellEnd"/>
+      <w:r>
+        <w:rPr>
+          <w:lang w:val="en-US" w:bidi="es-ES"/>
+        </w:rPr>
+        <w:t xml:space="preserve"> </w:t>
+      </w:r>
+      <w:r>
+        <w:rPr>
+          <w:lang w:val="en-US" w:bidi="es-ES"/>
+        </w:rPr>
+        <w:t xml:space="preserve">Como primer punto se </w:t>
+      </w:r>
+      <w:proofErr w:type="spellStart"/>
+      <w:r>
+        <w:rPr>
+          <w:lang w:val="en-US" w:bidi="es-ES"/>
+        </w:rPr>
+        <w:t>debia</w:t>
+      </w:r>
+      <w:proofErr w:type="spellEnd"/>
+      <w:r>
+        <w:rPr>
+          <w:lang w:val="en-US" w:bidi="es-ES"/>
+        </w:rPr>
+        <w:t xml:space="preserve"> </w:t>
+      </w:r>
+      <w:proofErr w:type="spellStart"/>
+      <w:r>
+        <w:rPr>
+          <w:lang w:val="en-US" w:bidi="es-ES"/>
+        </w:rPr>
+        <w:t>realizar</w:t>
+      </w:r>
+      <w:proofErr w:type="spellEnd"/>
+      <w:r>
+        <w:rPr>
+          <w:lang w:val="en-US" w:bidi="es-ES"/>
+        </w:rPr>
         <w:t>:</w:t>
       </w:r>
     </w:p>
@@ -419,13 +609,347 @@
           <w:lang w:val="en-US"/>
         </w:rPr>
       </w:pPr>
-      <w:r>
-        <w:rPr>
-          <w:b/>
-          <w:bCs/>
-          <w:lang w:val="en-US"/>
-        </w:rPr>
-        <w:t>Levantar 2 clúster en kubernetes usando IaC, uno de deployment y otro de development, que permita desplegar un hello-world en java 16 almacenado en el sistema de versionamiento en la nube de su preferencia.</w:t>
+      <w:proofErr w:type="spellStart"/>
+      <w:r>
+        <w:rPr>
+          <w:b/>
+          <w:bCs/>
+          <w:lang w:val="en-US"/>
+        </w:rPr>
+        <w:t>Levantar</w:t>
+      </w:r>
+      <w:proofErr w:type="spellEnd"/>
+      <w:r>
+        <w:rPr>
+          <w:b/>
+          <w:bCs/>
+          <w:lang w:val="en-US"/>
+        </w:rPr>
+        <w:t xml:space="preserve"> 2 </w:t>
+      </w:r>
+      <w:proofErr w:type="spellStart"/>
+      <w:r>
+        <w:rPr>
+          <w:b/>
+          <w:bCs/>
+          <w:lang w:val="en-US"/>
+        </w:rPr>
+        <w:t>clúster</w:t>
+      </w:r>
+      <w:proofErr w:type="spellEnd"/>
+      <w:r>
+        <w:rPr>
+          <w:b/>
+          <w:bCs/>
+          <w:lang w:val="en-US"/>
+        </w:rPr>
+        <w:t xml:space="preserve"> </w:t>
+      </w:r>
+      <w:proofErr w:type="spellStart"/>
+      <w:r>
+        <w:rPr>
+          <w:b/>
+          <w:bCs/>
+          <w:lang w:val="en-US"/>
+        </w:rPr>
+        <w:t>en</w:t>
+      </w:r>
+      <w:proofErr w:type="spellEnd"/>
+      <w:r>
+        <w:rPr>
+          <w:b/>
+          <w:bCs/>
+          <w:lang w:val="en-US"/>
+        </w:rPr>
+        <w:t xml:space="preserve"> </w:t>
+      </w:r>
+      <w:proofErr w:type="spellStart"/>
+      <w:r>
+        <w:rPr>
+          <w:b/>
+          <w:bCs/>
+          <w:lang w:val="en-US"/>
+        </w:rPr>
+        <w:t>kubernetes</w:t>
+      </w:r>
+      <w:proofErr w:type="spellEnd"/>
+      <w:r>
+        <w:rPr>
+          <w:b/>
+          <w:bCs/>
+          <w:lang w:val="en-US"/>
+        </w:rPr>
+        <w:t xml:space="preserve"> </w:t>
+      </w:r>
+      <w:proofErr w:type="spellStart"/>
+      <w:r>
+        <w:rPr>
+          <w:b/>
+          <w:bCs/>
+          <w:lang w:val="en-US"/>
+        </w:rPr>
+        <w:t>usando</w:t>
+      </w:r>
+      <w:proofErr w:type="spellEnd"/>
+      <w:r>
+        <w:rPr>
+          <w:b/>
+          <w:bCs/>
+          <w:lang w:val="en-US"/>
+        </w:rPr>
+        <w:t xml:space="preserve"> </w:t>
+      </w:r>
+      <w:proofErr w:type="spellStart"/>
+      <w:r>
+        <w:rPr>
+          <w:b/>
+          <w:bCs/>
+          <w:lang w:val="en-US"/>
+        </w:rPr>
+        <w:t>IaC</w:t>
+      </w:r>
+      <w:proofErr w:type="spellEnd"/>
+      <w:r>
+        <w:rPr>
+          <w:b/>
+          <w:bCs/>
+          <w:lang w:val="en-US"/>
+        </w:rPr>
+        <w:t xml:space="preserve">, uno de deployment y </w:t>
+      </w:r>
+      <w:proofErr w:type="spellStart"/>
+      <w:r>
+        <w:rPr>
+          <w:b/>
+          <w:bCs/>
+          <w:lang w:val="en-US"/>
+        </w:rPr>
+        <w:t>otro</w:t>
+      </w:r>
+      <w:proofErr w:type="spellEnd"/>
+      <w:r>
+        <w:rPr>
+          <w:b/>
+          <w:bCs/>
+          <w:lang w:val="en-US"/>
+        </w:rPr>
+        <w:t xml:space="preserve"> de development, que </w:t>
+      </w:r>
+      <w:proofErr w:type="spellStart"/>
+      <w:r>
+        <w:rPr>
+          <w:b/>
+          <w:bCs/>
+          <w:lang w:val="en-US"/>
+        </w:rPr>
+        <w:t>permita</w:t>
+      </w:r>
+      <w:proofErr w:type="spellEnd"/>
+      <w:r>
+        <w:rPr>
+          <w:b/>
+          <w:bCs/>
+          <w:lang w:val="en-US"/>
+        </w:rPr>
+        <w:t xml:space="preserve"> </w:t>
+      </w:r>
+      <w:proofErr w:type="spellStart"/>
+      <w:r>
+        <w:rPr>
+          <w:b/>
+          <w:bCs/>
+          <w:lang w:val="en-US"/>
+        </w:rPr>
+        <w:t>desplegar</w:t>
+      </w:r>
+      <w:proofErr w:type="spellEnd"/>
+      <w:r>
+        <w:rPr>
+          <w:b/>
+          <w:bCs/>
+          <w:lang w:val="en-US"/>
+        </w:rPr>
+        <w:t xml:space="preserve"> un hello-world </w:t>
+      </w:r>
+      <w:proofErr w:type="spellStart"/>
+      <w:r>
+        <w:rPr>
+          <w:b/>
+          <w:bCs/>
+          <w:lang w:val="en-US"/>
+        </w:rPr>
+        <w:t>en</w:t>
+      </w:r>
+      <w:proofErr w:type="spellEnd"/>
+      <w:r>
+        <w:rPr>
+          <w:b/>
+          <w:bCs/>
+          <w:lang w:val="en-US"/>
+        </w:rPr>
+        <w:t xml:space="preserve"> java 16 </w:t>
+      </w:r>
+      <w:proofErr w:type="spellStart"/>
+      <w:r>
+        <w:rPr>
+          <w:b/>
+          <w:bCs/>
+          <w:lang w:val="en-US"/>
+        </w:rPr>
+        <w:t>almacenado</w:t>
+      </w:r>
+      <w:proofErr w:type="spellEnd"/>
+      <w:r>
+        <w:rPr>
+          <w:b/>
+          <w:bCs/>
+          <w:lang w:val="en-US"/>
+        </w:rPr>
+        <w:t xml:space="preserve"> </w:t>
+      </w:r>
+      <w:proofErr w:type="spellStart"/>
+      <w:r>
+        <w:rPr>
+          <w:b/>
+          <w:bCs/>
+          <w:lang w:val="en-US"/>
+        </w:rPr>
+        <w:t>en</w:t>
+      </w:r>
+      <w:proofErr w:type="spellEnd"/>
+      <w:r>
+        <w:rPr>
+          <w:b/>
+          <w:bCs/>
+          <w:lang w:val="en-US"/>
+        </w:rPr>
+        <w:t xml:space="preserve"> </w:t>
+      </w:r>
+      <w:proofErr w:type="spellStart"/>
+      <w:r>
+        <w:rPr>
+          <w:b/>
+          <w:bCs/>
+          <w:lang w:val="en-US"/>
+        </w:rPr>
+        <w:t>el</w:t>
+      </w:r>
+      <w:proofErr w:type="spellEnd"/>
+      <w:r>
+        <w:rPr>
+          <w:b/>
+          <w:bCs/>
+          <w:lang w:val="en-US"/>
+        </w:rPr>
+        <w:t xml:space="preserve"> </w:t>
+      </w:r>
+      <w:proofErr w:type="spellStart"/>
+      <w:r>
+        <w:rPr>
+          <w:b/>
+          <w:bCs/>
+          <w:lang w:val="en-US"/>
+        </w:rPr>
+        <w:t>sistema</w:t>
+      </w:r>
+      <w:proofErr w:type="spellEnd"/>
+      <w:r>
+        <w:rPr>
+          <w:b/>
+          <w:bCs/>
+          <w:lang w:val="en-US"/>
+        </w:rPr>
+        <w:t xml:space="preserve"> de </w:t>
+      </w:r>
+      <w:proofErr w:type="spellStart"/>
+      <w:r>
+        <w:rPr>
+          <w:b/>
+          <w:bCs/>
+          <w:lang w:val="en-US"/>
+        </w:rPr>
+        <w:t>versionamiento</w:t>
+      </w:r>
+      <w:proofErr w:type="spellEnd"/>
+      <w:r>
+        <w:rPr>
+          <w:b/>
+          <w:bCs/>
+          <w:lang w:val="en-US"/>
+        </w:rPr>
+        <w:t xml:space="preserve"> </w:t>
+      </w:r>
+      <w:proofErr w:type="spellStart"/>
+      <w:r>
+        <w:rPr>
+          <w:b/>
+          <w:bCs/>
+          <w:lang w:val="en-US"/>
+        </w:rPr>
+        <w:t>en</w:t>
+      </w:r>
+      <w:proofErr w:type="spellEnd"/>
+      <w:r>
+        <w:rPr>
+          <w:b/>
+          <w:bCs/>
+          <w:lang w:val="en-US"/>
+        </w:rPr>
+        <w:t xml:space="preserve"> la </w:t>
+      </w:r>
+      <w:proofErr w:type="spellStart"/>
+      <w:r>
+        <w:rPr>
+          <w:b/>
+          <w:bCs/>
+          <w:lang w:val="en-US"/>
+        </w:rPr>
+        <w:t>nube</w:t>
+      </w:r>
+      <w:proofErr w:type="spellEnd"/>
+      <w:r>
+        <w:rPr>
+          <w:b/>
+          <w:bCs/>
+          <w:lang w:val="en-US"/>
+        </w:rPr>
+        <w:t xml:space="preserve"> de </w:t>
+      </w:r>
+      <w:proofErr w:type="spellStart"/>
+      <w:r>
+        <w:rPr>
+          <w:b/>
+          <w:bCs/>
+          <w:lang w:val="en-US"/>
+        </w:rPr>
+        <w:t>su</w:t>
+      </w:r>
+      <w:proofErr w:type="spellEnd"/>
+      <w:r>
+        <w:rPr>
+          <w:b/>
+          <w:bCs/>
+          <w:lang w:val="en-US"/>
+        </w:rPr>
+        <w:t xml:space="preserve"> </w:t>
+      </w:r>
+      <w:proofErr w:type="spellStart"/>
+      <w:r>
+        <w:rPr>
+          <w:b/>
+          <w:bCs/>
+          <w:lang w:val="en-US"/>
+        </w:rPr>
+        <w:t>preferencia</w:t>
+      </w:r>
+      <w:proofErr w:type="spellEnd"/>
+      <w:r>
+        <w:rPr>
+          <w:b/>
+          <w:bCs/>
+          <w:lang w:val="en-US"/>
+        </w:rPr>
+        <w:t>.</w:t>
       </w:r>
     </w:p>
     <w:p>
@@ -453,8 +977,122 @@
         <w:rPr>
           <w:lang w:val="en-US"/>
         </w:rPr>
-        <w:t>Se creo Proyecto java para el microservicio hello world el cual se subio al repositorio git publico :</w:t>
-      </w:r>
+        <w:t xml:space="preserve">Se </w:t>
+      </w:r>
+      <w:proofErr w:type="spellStart"/>
+      <w:r>
+        <w:rPr>
+          <w:lang w:val="en-US"/>
+        </w:rPr>
+        <w:t>creo</w:t>
+      </w:r>
+      <w:proofErr w:type="spellEnd"/>
+      <w:r>
+        <w:rPr>
+          <w:lang w:val="en-US"/>
+        </w:rPr>
+        <w:t xml:space="preserve"> Proyecto java para </w:t>
+      </w:r>
+      <w:proofErr w:type="spellStart"/>
+      <w:r>
+        <w:rPr>
+          <w:lang w:val="en-US"/>
+        </w:rPr>
+        <w:t>el</w:t>
+      </w:r>
+      <w:proofErr w:type="spellEnd"/>
+      <w:r>
+        <w:rPr>
+          <w:lang w:val="en-US"/>
+        </w:rPr>
+        <w:t xml:space="preserve"> </w:t>
+      </w:r>
+      <w:proofErr w:type="spellStart"/>
+      <w:r>
+        <w:rPr>
+          <w:lang w:val="en-US"/>
+        </w:rPr>
+        <w:t>microservicio</w:t>
+      </w:r>
+      <w:proofErr w:type="spellEnd"/>
+      <w:r>
+        <w:rPr>
+          <w:lang w:val="en-US"/>
+        </w:rPr>
+        <w:t xml:space="preserve"> hello world </w:t>
+      </w:r>
+      <w:proofErr w:type="spellStart"/>
+      <w:r>
+        <w:rPr>
+          <w:lang w:val="en-US"/>
+        </w:rPr>
+        <w:t>el</w:t>
+      </w:r>
+      <w:proofErr w:type="spellEnd"/>
+      <w:r>
+        <w:rPr>
+          <w:lang w:val="en-US"/>
+        </w:rPr>
+        <w:t xml:space="preserve"> </w:t>
+      </w:r>
+      <w:proofErr w:type="spellStart"/>
+      <w:r>
+        <w:rPr>
+          <w:lang w:val="en-US"/>
+        </w:rPr>
+        <w:t>cual</w:t>
+      </w:r>
+      <w:proofErr w:type="spellEnd"/>
+      <w:r>
+        <w:rPr>
+          <w:lang w:val="en-US"/>
+        </w:rPr>
+        <w:t xml:space="preserve"> se </w:t>
+      </w:r>
+      <w:proofErr w:type="spellStart"/>
+      <w:r>
+        <w:rPr>
+          <w:lang w:val="en-US"/>
+        </w:rPr>
+        <w:t>subio</w:t>
+      </w:r>
+      <w:proofErr w:type="spellEnd"/>
+      <w:r>
+        <w:rPr>
+          <w:lang w:val="en-US"/>
+        </w:rPr>
+        <w:t xml:space="preserve"> al </w:t>
+      </w:r>
+      <w:proofErr w:type="spellStart"/>
+      <w:r>
+        <w:rPr>
+          <w:lang w:val="en-US"/>
+        </w:rPr>
+        <w:t>repositorio</w:t>
+      </w:r>
+      <w:proofErr w:type="spellEnd"/>
+      <w:r>
+        <w:rPr>
+          <w:lang w:val="en-US"/>
+        </w:rPr>
+        <w:t xml:space="preserve"> git </w:t>
+      </w:r>
+      <w:proofErr w:type="spellStart"/>
+      <w:proofErr w:type="gramStart"/>
+      <w:r>
+        <w:rPr>
+          <w:lang w:val="en-US"/>
+        </w:rPr>
+        <w:t>publico</w:t>
+      </w:r>
+      <w:proofErr w:type="spellEnd"/>
+      <w:r>
+        <w:rPr>
+          <w:lang w:val="en-US"/>
+        </w:rPr>
+        <w:t xml:space="preserve"> :</w:t>
+      </w:r>
+      <w:proofErr w:type="gramEnd"/>
     </w:p>
     <w:p>
       <w:pPr>
@@ -478,36 +1116,214 @@
           <w:lang w:val="en-US"/>
         </w:rPr>
       </w:pPr>
-      <w:r>
-        <w:rPr>
-          <w:lang w:val="en-US"/>
-        </w:rPr>
-        <w:t xml:space="preserve">en </w:t>
-      </w:r>
-      <w:r>
-        <w:rPr>
-          <w:lang w:val="en-US"/>
-        </w:rPr>
-        <w:t>este repositorio</w:t>
-      </w:r>
-      <w:r>
-        <w:rPr>
-          <w:lang w:val="en-US"/>
-        </w:rPr>
-        <w:t>l se crearon ramas master, development, hotfix, realease y feature basado en la metodologia gitflow</w:t>
-      </w:r>
-    </w:p>
-    <w:p>
-      <w:pPr>
-        <w:rPr>
-          <w:lang w:val="en-US"/>
-        </w:rPr>
-      </w:pPr>
-      <w:r>
-        <w:rPr>
-          <w:lang w:val="en-US"/>
-        </w:rPr>
-        <w:t>la rama feature/bccicd02 es rama que usa el pipeline de Jenkins.</w:t>
+      <w:proofErr w:type="spellStart"/>
+      <w:r>
+        <w:rPr>
+          <w:lang w:val="en-US"/>
+        </w:rPr>
+        <w:t>en</w:t>
+      </w:r>
+      <w:proofErr w:type="spellEnd"/>
+      <w:r>
+        <w:rPr>
+          <w:lang w:val="en-US"/>
+        </w:rPr>
+        <w:t xml:space="preserve"> </w:t>
+      </w:r>
+      <w:proofErr w:type="spellStart"/>
+      <w:r>
+        <w:rPr>
+          <w:lang w:val="en-US"/>
+        </w:rPr>
+        <w:t>este</w:t>
+      </w:r>
+      <w:proofErr w:type="spellEnd"/>
+      <w:r>
+        <w:rPr>
+          <w:lang w:val="en-US"/>
+        </w:rPr>
+        <w:t xml:space="preserve"> </w:t>
+      </w:r>
+      <w:proofErr w:type="spellStart"/>
+      <w:r>
+        <w:rPr>
+          <w:lang w:val="en-US"/>
+        </w:rPr>
+        <w:t>repositorio</w:t>
+      </w:r>
+      <w:r>
+        <w:rPr>
+          <w:lang w:val="en-US"/>
+        </w:rPr>
+        <w:t>l</w:t>
+      </w:r>
+      <w:proofErr w:type="spellEnd"/>
+      <w:r>
+        <w:rPr>
+          <w:lang w:val="en-US"/>
+        </w:rPr>
+        <w:t xml:space="preserve"> se </w:t>
+      </w:r>
+      <w:proofErr w:type="spellStart"/>
+      <w:r>
+        <w:rPr>
+          <w:lang w:val="en-US"/>
+        </w:rPr>
+        <w:t>crearon</w:t>
+      </w:r>
+      <w:proofErr w:type="spellEnd"/>
+      <w:r>
+        <w:rPr>
+          <w:lang w:val="en-US"/>
+        </w:rPr>
+        <w:t xml:space="preserve"> </w:t>
+      </w:r>
+      <w:proofErr w:type="spellStart"/>
+      <w:r>
+        <w:rPr>
+          <w:lang w:val="en-US"/>
+        </w:rPr>
+        <w:t>ramas</w:t>
+      </w:r>
+      <w:proofErr w:type="spellEnd"/>
+      <w:r>
+        <w:rPr>
+          <w:lang w:val="en-US"/>
+        </w:rPr>
+        <w:t xml:space="preserve"> master, development, hotfix, </w:t>
+      </w:r>
+      <w:proofErr w:type="spellStart"/>
+      <w:r>
+        <w:rPr>
+          <w:lang w:val="en-US"/>
+        </w:rPr>
+        <w:t>realease</w:t>
+      </w:r>
+      <w:proofErr w:type="spellEnd"/>
+      <w:r>
+        <w:rPr>
+          <w:lang w:val="en-US"/>
+        </w:rPr>
+        <w:t xml:space="preserve"> y feature </w:t>
+      </w:r>
+      <w:proofErr w:type="spellStart"/>
+      <w:r>
+        <w:rPr>
+          <w:lang w:val="en-US"/>
+        </w:rPr>
+        <w:t>basado</w:t>
+      </w:r>
+      <w:proofErr w:type="spellEnd"/>
+      <w:r>
+        <w:rPr>
+          <w:lang w:val="en-US"/>
+        </w:rPr>
+        <w:t xml:space="preserve"> </w:t>
+      </w:r>
+      <w:proofErr w:type="spellStart"/>
+      <w:r>
+        <w:rPr>
+          <w:lang w:val="en-US"/>
+        </w:rPr>
+        <w:t>en</w:t>
+      </w:r>
+      <w:proofErr w:type="spellEnd"/>
+      <w:r>
+        <w:rPr>
+          <w:lang w:val="en-US"/>
+        </w:rPr>
+        <w:t xml:space="preserve"> la </w:t>
+      </w:r>
+      <w:proofErr w:type="spellStart"/>
+      <w:r>
+        <w:rPr>
+          <w:lang w:val="en-US"/>
+        </w:rPr>
+        <w:t>metodologia</w:t>
+      </w:r>
+      <w:proofErr w:type="spellEnd"/>
+      <w:r>
+        <w:rPr>
+          <w:lang w:val="en-US"/>
+        </w:rPr>
+        <w:t xml:space="preserve"> </w:t>
+      </w:r>
+      <w:proofErr w:type="spellStart"/>
+      <w:r>
+        <w:rPr>
+          <w:lang w:val="en-US"/>
+        </w:rPr>
+        <w:t>gitflow</w:t>
+      </w:r>
+      <w:proofErr w:type="spellEnd"/>
+    </w:p>
+    <w:p>
+      <w:pPr>
+        <w:rPr>
+          <w:lang w:val="en-US"/>
+        </w:rPr>
+      </w:pPr>
+      <w:r>
+        <w:rPr>
+          <w:lang w:val="en-US"/>
+        </w:rPr>
+        <w:t xml:space="preserve">la </w:t>
+      </w:r>
+      <w:proofErr w:type="spellStart"/>
+      <w:r>
+        <w:rPr>
+          <w:lang w:val="en-US"/>
+        </w:rPr>
+        <w:t>rama</w:t>
+      </w:r>
+      <w:proofErr w:type="spellEnd"/>
+      <w:r>
+        <w:rPr>
+          <w:lang w:val="en-US"/>
+        </w:rPr>
+        <w:t xml:space="preserve"> feature/bccicd02 es </w:t>
+      </w:r>
+      <w:proofErr w:type="spellStart"/>
+      <w:r>
+        <w:rPr>
+          <w:lang w:val="en-US"/>
+        </w:rPr>
+        <w:t>rama</w:t>
+      </w:r>
+      <w:proofErr w:type="spellEnd"/>
+      <w:r>
+        <w:rPr>
+          <w:lang w:val="en-US"/>
+        </w:rPr>
+        <w:t xml:space="preserve"> que </w:t>
+      </w:r>
+      <w:proofErr w:type="spellStart"/>
+      <w:r>
+        <w:rPr>
+          <w:lang w:val="en-US"/>
+        </w:rPr>
+        <w:t>usa</w:t>
+      </w:r>
+      <w:proofErr w:type="spellEnd"/>
+      <w:r>
+        <w:rPr>
+          <w:lang w:val="en-US"/>
+        </w:rPr>
+        <w:t xml:space="preserve"> </w:t>
+      </w:r>
+      <w:proofErr w:type="spellStart"/>
+      <w:r>
+        <w:rPr>
+          <w:lang w:val="en-US"/>
+        </w:rPr>
+        <w:t>el</w:t>
+      </w:r>
+      <w:proofErr w:type="spellEnd"/>
+      <w:r>
+        <w:rPr>
+          <w:lang w:val="en-US"/>
+        </w:rPr>
+        <w:t xml:space="preserve"> pipeline de Jenkins.</w:t>
       </w:r>
     </w:p>
     <w:p>
@@ -526,6 +1342,7 @@
           <w:lang w:val="en-US"/>
         </w:rPr>
       </w:pPr>
+      <w:proofErr w:type="spellStart"/>
       <w:r>
         <w:rPr>
           <w:b/>
@@ -542,7 +1359,37 @@
           <w:u w:val="single"/>
           <w:lang w:val="en-US"/>
         </w:rPr>
-        <w:t>roveedor de nube AWS.</w:t>
+        <w:t>roveedor</w:t>
+      </w:r>
+      <w:proofErr w:type="spellEnd"/>
+      <w:r>
+        <w:rPr>
+          <w:b/>
+          <w:bCs/>
+          <w:u w:val="single"/>
+          <w:lang w:val="en-US"/>
+        </w:rPr>
+        <w:t xml:space="preserve"> de </w:t>
+      </w:r>
+      <w:proofErr w:type="spellStart"/>
+      <w:r>
+        <w:rPr>
+          <w:b/>
+          <w:bCs/>
+          <w:u w:val="single"/>
+          <w:lang w:val="en-US"/>
+        </w:rPr>
+        <w:t>nube</w:t>
+      </w:r>
+      <w:proofErr w:type="spellEnd"/>
+      <w:r>
+        <w:rPr>
+          <w:b/>
+          <w:bCs/>
+          <w:u w:val="single"/>
+          <w:lang w:val="en-US"/>
+        </w:rPr>
+        <w:t xml:space="preserve"> AWS.</w:t>
       </w:r>
     </w:p>
     <w:p>
@@ -561,7 +1408,35 @@
         <w:rPr>
           <w:lang w:val="en-US"/>
         </w:rPr>
-        <w:t xml:space="preserve">Se creo una EC2 para instalar </w:t>
+        <w:t xml:space="preserve">Se </w:t>
+      </w:r>
+      <w:proofErr w:type="spellStart"/>
+      <w:r>
+        <w:rPr>
+          <w:lang w:val="en-US"/>
+        </w:rPr>
+        <w:t>creo</w:t>
+      </w:r>
+      <w:proofErr w:type="spellEnd"/>
+      <w:r>
+        <w:rPr>
+          <w:lang w:val="en-US"/>
+        </w:rPr>
+        <w:t xml:space="preserve"> una EC2 para </w:t>
+      </w:r>
+      <w:proofErr w:type="spellStart"/>
+      <w:r>
+        <w:rPr>
+          <w:lang w:val="en-US"/>
+        </w:rPr>
+        <w:t>instalar</w:t>
+      </w:r>
+      <w:proofErr w:type="spellEnd"/>
+      <w:r>
+        <w:rPr>
+          <w:lang w:val="en-US"/>
+        </w:rPr>
+        <w:t xml:space="preserve"> </w:t>
       </w:r>
       <w:r>
         <w:rPr>
@@ -569,11 +1444,159 @@
         </w:rPr>
         <w:t xml:space="preserve">Docker, </w:t>
       </w:r>
-      <w:r>
-        <w:rPr>
-          <w:lang w:val="en-US"/>
-        </w:rPr>
-        <w:t xml:space="preserve">el servidor de Jenkins y sonarqube, aplicando medidas de seguridad creando security groups para poder acceder a estos recursos </w:t>
+      <w:proofErr w:type="spellStart"/>
+      <w:r>
+        <w:rPr>
+          <w:lang w:val="en-US"/>
+        </w:rPr>
+        <w:t>el</w:t>
+      </w:r>
+      <w:proofErr w:type="spellEnd"/>
+      <w:r>
+        <w:rPr>
+          <w:lang w:val="en-US"/>
+        </w:rPr>
+        <w:t xml:space="preserve"> </w:t>
+      </w:r>
+      <w:proofErr w:type="spellStart"/>
+      <w:r>
+        <w:rPr>
+          <w:lang w:val="en-US"/>
+        </w:rPr>
+        <w:t>servidor</w:t>
+      </w:r>
+      <w:proofErr w:type="spellEnd"/>
+      <w:r>
+        <w:rPr>
+          <w:lang w:val="en-US"/>
+        </w:rPr>
+        <w:t xml:space="preserve"> de Jenkins y </w:t>
+      </w:r>
+      <w:proofErr w:type="spellStart"/>
+      <w:r>
+        <w:rPr>
+          <w:lang w:val="en-US"/>
+        </w:rPr>
+        <w:t>sonarqube</w:t>
+      </w:r>
+      <w:proofErr w:type="spellEnd"/>
+      <w:r>
+        <w:rPr>
+          <w:lang w:val="en-US"/>
+        </w:rPr>
+        <w:t xml:space="preserve">, </w:t>
+      </w:r>
+      <w:proofErr w:type="spellStart"/>
+      <w:r>
+        <w:rPr>
+          <w:lang w:val="en-US"/>
+        </w:rPr>
+        <w:t>aplicando</w:t>
+      </w:r>
+      <w:proofErr w:type="spellEnd"/>
+      <w:r>
+        <w:rPr>
+          <w:lang w:val="en-US"/>
+        </w:rPr>
+        <w:t xml:space="preserve"> </w:t>
+      </w:r>
+      <w:proofErr w:type="spellStart"/>
+      <w:r>
+        <w:rPr>
+          <w:lang w:val="en-US"/>
+        </w:rPr>
+        <w:t>medidas</w:t>
+      </w:r>
+      <w:proofErr w:type="spellEnd"/>
+      <w:r>
+        <w:rPr>
+          <w:lang w:val="en-US"/>
+        </w:rPr>
+        <w:t xml:space="preserve"> de </w:t>
+      </w:r>
+      <w:proofErr w:type="spellStart"/>
+      <w:r>
+        <w:rPr>
+          <w:lang w:val="en-US"/>
+        </w:rPr>
+        <w:t>seguridad</w:t>
+      </w:r>
+      <w:proofErr w:type="spellEnd"/>
+      <w:r>
+        <w:rPr>
+          <w:lang w:val="en-US"/>
+        </w:rPr>
+        <w:t xml:space="preserve"> </w:t>
+      </w:r>
+      <w:proofErr w:type="spellStart"/>
+      <w:r>
+        <w:rPr>
+          <w:lang w:val="en-US"/>
+        </w:rPr>
+        <w:t>creando</w:t>
+      </w:r>
+      <w:proofErr w:type="spellEnd"/>
+      <w:r>
+        <w:rPr>
+          <w:lang w:val="en-US"/>
+        </w:rPr>
+        <w:t xml:space="preserve"> security groups para </w:t>
+      </w:r>
+      <w:proofErr w:type="spellStart"/>
+      <w:r>
+        <w:rPr>
+          <w:lang w:val="en-US"/>
+        </w:rPr>
+        <w:t>poder</w:t>
+      </w:r>
+      <w:proofErr w:type="spellEnd"/>
+      <w:r>
+        <w:rPr>
+          <w:lang w:val="en-US"/>
+        </w:rPr>
+        <w:t xml:space="preserve"> acceder </w:t>
+      </w:r>
+      <w:proofErr w:type="gramStart"/>
+      <w:r>
+        <w:rPr>
+          <w:lang w:val="en-US"/>
+        </w:rPr>
+        <w:t>a</w:t>
+      </w:r>
+      <w:proofErr w:type="gramEnd"/>
+      <w:r>
+        <w:rPr>
+          <w:lang w:val="en-US"/>
+        </w:rPr>
+        <w:t xml:space="preserve"> </w:t>
+      </w:r>
+      <w:proofErr w:type="spellStart"/>
+      <w:r>
+        <w:rPr>
+          <w:lang w:val="en-US"/>
+        </w:rPr>
+        <w:t>estos</w:t>
+      </w:r>
+      <w:proofErr w:type="spellEnd"/>
+      <w:r>
+        <w:rPr>
+          <w:lang w:val="en-US"/>
+        </w:rPr>
+        <w:t xml:space="preserve"> </w:t>
+      </w:r>
+      <w:proofErr w:type="spellStart"/>
+      <w:r>
+        <w:rPr>
+          <w:lang w:val="en-US"/>
+        </w:rPr>
+        <w:t>recursos</w:t>
+      </w:r>
+      <w:proofErr w:type="spellEnd"/>
+      <w:r>
+        <w:rPr>
+          <w:lang w:val="en-US"/>
+        </w:rPr>
+        <w:t xml:space="preserve"> </w:t>
       </w:r>
     </w:p>
     <w:p>
@@ -647,7 +1670,21 @@
         <w:rPr>
           <w:lang w:val="en-US"/>
         </w:rPr>
-        <w:t>La url de Jenkins es:</w:t>
+        <w:t xml:space="preserve">La </w:t>
+      </w:r>
+      <w:proofErr w:type="spellStart"/>
+      <w:r>
+        <w:rPr>
+          <w:lang w:val="en-US"/>
+        </w:rPr>
+        <w:t>url</w:t>
+      </w:r>
+      <w:proofErr w:type="spellEnd"/>
+      <w:r>
+        <w:rPr>
+          <w:lang w:val="en-US"/>
+        </w:rPr>
+        <w:t xml:space="preserve"> de Jenkins es:</w:t>
       </w:r>
     </w:p>
     <w:p>
@@ -672,25 +1709,35 @@
           <w:lang w:val="en-US"/>
         </w:rPr>
       </w:pPr>
+      <w:proofErr w:type="spellStart"/>
       <w:r>
         <w:rPr>
           <w:lang w:val="en-US"/>
         </w:rPr>
         <w:t>credenciales</w:t>
       </w:r>
-    </w:p>
-    <w:p>
-      <w:pPr>
-        <w:rPr>
-          <w:lang w:val="en-US"/>
-        </w:rPr>
-      </w:pPr>
-      <w:r>
-        <w:rPr>
-          <w:lang w:val="en-US"/>
-        </w:rPr>
-        <w:t>user: emendoza</w:t>
-      </w:r>
+      <w:proofErr w:type="spellEnd"/>
+    </w:p>
+    <w:p>
+      <w:pPr>
+        <w:rPr>
+          <w:lang w:val="en-US"/>
+        </w:rPr>
+      </w:pPr>
+      <w:r>
+        <w:rPr>
+          <w:lang w:val="en-US"/>
+        </w:rPr>
+        <w:t xml:space="preserve">user: </w:t>
+      </w:r>
+      <w:proofErr w:type="spellStart"/>
+      <w:r>
+        <w:rPr>
+          <w:lang w:val="en-US"/>
+        </w:rPr>
+        <w:t>emendoza</w:t>
+      </w:r>
+      <w:proofErr w:type="spellEnd"/>
     </w:p>
     <w:p>
       <w:pPr>
@@ -711,24 +1758,159 @@
           <w:lang w:val="en-US"/>
         </w:rPr>
       </w:pPr>
-      <w:r>
-        <w:rPr>
-          <w:lang w:val="en-US"/>
-        </w:rPr>
-        <w:t>aqui se puede visualizer y ejecutar el pipeline llamado pipeline1</w:t>
-      </w:r>
-    </w:p>
-    <w:p>
-      <w:pPr>
-        <w:rPr>
-          <w:lang w:val="en-US"/>
-        </w:rPr>
-      </w:pPr>
-      <w:r>
-        <w:rPr>
-          <w:lang w:val="en-US"/>
-        </w:rPr>
-        <w:t>el cual realiza el CI y CD dejando una imagen de docker del mic</w:t>
+      <w:proofErr w:type="spellStart"/>
+      <w:r>
+        <w:rPr>
+          <w:lang w:val="en-US"/>
+        </w:rPr>
+        <w:t>aqui</w:t>
+      </w:r>
+      <w:proofErr w:type="spellEnd"/>
+      <w:r>
+        <w:rPr>
+          <w:lang w:val="en-US"/>
+        </w:rPr>
+        <w:t xml:space="preserve"> se </w:t>
+      </w:r>
+      <w:proofErr w:type="spellStart"/>
+      <w:r>
+        <w:rPr>
+          <w:lang w:val="en-US"/>
+        </w:rPr>
+        <w:t>puede</w:t>
+      </w:r>
+      <w:proofErr w:type="spellEnd"/>
+      <w:r>
+        <w:rPr>
+          <w:lang w:val="en-US"/>
+        </w:rPr>
+        <w:t xml:space="preserve"> visualizer y </w:t>
+      </w:r>
+      <w:proofErr w:type="spellStart"/>
+      <w:r>
+        <w:rPr>
+          <w:lang w:val="en-US"/>
+        </w:rPr>
+        <w:t>ejecutar</w:t>
+      </w:r>
+      <w:proofErr w:type="spellEnd"/>
+      <w:r>
+        <w:rPr>
+          <w:lang w:val="en-US"/>
+        </w:rPr>
+        <w:t xml:space="preserve"> </w:t>
+      </w:r>
+      <w:proofErr w:type="spellStart"/>
+      <w:r>
+        <w:rPr>
+          <w:lang w:val="en-US"/>
+        </w:rPr>
+        <w:t>el</w:t>
+      </w:r>
+      <w:proofErr w:type="spellEnd"/>
+      <w:r>
+        <w:rPr>
+          <w:lang w:val="en-US"/>
+        </w:rPr>
+        <w:t xml:space="preserve"> pipeline </w:t>
+      </w:r>
+      <w:proofErr w:type="spellStart"/>
+      <w:r>
+        <w:rPr>
+          <w:lang w:val="en-US"/>
+        </w:rPr>
+        <w:t>llamado</w:t>
+      </w:r>
+      <w:proofErr w:type="spellEnd"/>
+      <w:r>
+        <w:rPr>
+          <w:lang w:val="en-US"/>
+        </w:rPr>
+        <w:t xml:space="preserve"> pipeline1</w:t>
+      </w:r>
+    </w:p>
+    <w:p>
+      <w:pPr>
+        <w:rPr>
+          <w:lang w:val="en-US"/>
+        </w:rPr>
+      </w:pPr>
+      <w:proofErr w:type="spellStart"/>
+      <w:r>
+        <w:rPr>
+          <w:lang w:val="en-US"/>
+        </w:rPr>
+        <w:t>el</w:t>
+      </w:r>
+      <w:proofErr w:type="spellEnd"/>
+      <w:r>
+        <w:rPr>
+          <w:lang w:val="en-US"/>
+        </w:rPr>
+        <w:t xml:space="preserve"> </w:t>
+      </w:r>
+      <w:proofErr w:type="spellStart"/>
+      <w:r>
+        <w:rPr>
+          <w:lang w:val="en-US"/>
+        </w:rPr>
+        <w:t>cual</w:t>
+      </w:r>
+      <w:proofErr w:type="spellEnd"/>
+      <w:r>
+        <w:rPr>
+          <w:lang w:val="en-US"/>
+        </w:rPr>
+        <w:t xml:space="preserve"> </w:t>
+      </w:r>
+      <w:proofErr w:type="spellStart"/>
+      <w:r>
+        <w:rPr>
+          <w:lang w:val="en-US"/>
+        </w:rPr>
+        <w:t>realiza</w:t>
+      </w:r>
+      <w:proofErr w:type="spellEnd"/>
+      <w:r>
+        <w:rPr>
+          <w:lang w:val="en-US"/>
+        </w:rPr>
+        <w:t xml:space="preserve"> </w:t>
+      </w:r>
+      <w:proofErr w:type="spellStart"/>
+      <w:r>
+        <w:rPr>
+          <w:lang w:val="en-US"/>
+        </w:rPr>
+        <w:t>el</w:t>
+      </w:r>
+      <w:proofErr w:type="spellEnd"/>
+      <w:r>
+        <w:rPr>
+          <w:lang w:val="en-US"/>
+        </w:rPr>
+        <w:t xml:space="preserve"> CI y CD </w:t>
+      </w:r>
+      <w:proofErr w:type="spellStart"/>
+      <w:r>
+        <w:rPr>
+          <w:lang w:val="en-US"/>
+        </w:rPr>
+        <w:t>dejando</w:t>
+      </w:r>
+      <w:proofErr w:type="spellEnd"/>
+      <w:r>
+        <w:rPr>
+          <w:lang w:val="en-US"/>
+        </w:rPr>
+        <w:t xml:space="preserve"> una imagen de docker del </w:t>
+      </w:r>
+      <w:proofErr w:type="spellStart"/>
+      <w:r>
+        <w:rPr>
+          <w:lang w:val="en-US"/>
+        </w:rPr>
+        <w:t>mic</w:t>
       </w:r>
       <w:r>
         <w:rPr>
@@ -740,8 +1922,23 @@
         <w:rPr>
           <w:lang w:val="en-US"/>
         </w:rPr>
-        <w:t>oservicio helloword</w:t>
-      </w:r>
+        <w:t>oservicio</w:t>
+      </w:r>
+      <w:proofErr w:type="spellEnd"/>
+      <w:r>
+        <w:rPr>
+          <w:lang w:val="en-US"/>
+        </w:rPr>
+        <w:t xml:space="preserve"> </w:t>
+      </w:r>
+      <w:proofErr w:type="spellStart"/>
+      <w:r>
+        <w:rPr>
+          <w:lang w:val="en-US"/>
+        </w:rPr>
+        <w:t>helloword</w:t>
+      </w:r>
+      <w:proofErr w:type="spellEnd"/>
     </w:p>
     <w:p>
       <w:pPr>
@@ -767,24 +1964,98 @@
           <w:lang w:val="en-US"/>
         </w:rPr>
         <w:lastRenderedPageBreak/>
-        <w:t xml:space="preserve">la ruta del docker hub </w:t>
-      </w:r>
-      <w:r>
-        <w:rPr>
-          <w:b/>
-          <w:bCs/>
-          <w:lang w:val="en-US"/>
-        </w:rPr>
-        <w:t xml:space="preserve">donde se despliega la imagen </w:t>
-      </w:r>
-      <w:r>
-        <w:rPr>
-          <w:b/>
-          <w:bCs/>
-          <w:lang w:val="en-US"/>
-        </w:rPr>
-        <w:t>del microservicio en</w:t>
-      </w:r>
+        <w:t xml:space="preserve">la </w:t>
+      </w:r>
+      <w:proofErr w:type="spellStart"/>
+      <w:r>
+        <w:rPr>
+          <w:b/>
+          <w:bCs/>
+          <w:lang w:val="en-US"/>
+        </w:rPr>
+        <w:t>ruta</w:t>
+      </w:r>
+      <w:proofErr w:type="spellEnd"/>
+      <w:r>
+        <w:rPr>
+          <w:b/>
+          <w:bCs/>
+          <w:lang w:val="en-US"/>
+        </w:rPr>
+        <w:t xml:space="preserve"> del docker hub </w:t>
+      </w:r>
+      <w:proofErr w:type="spellStart"/>
+      <w:r>
+        <w:rPr>
+          <w:b/>
+          <w:bCs/>
+          <w:lang w:val="en-US"/>
+        </w:rPr>
+        <w:t>donde</w:t>
+      </w:r>
+      <w:proofErr w:type="spellEnd"/>
+      <w:r>
+        <w:rPr>
+          <w:b/>
+          <w:bCs/>
+          <w:lang w:val="en-US"/>
+        </w:rPr>
+        <w:t xml:space="preserve"> se </w:t>
+      </w:r>
+      <w:proofErr w:type="spellStart"/>
+      <w:r>
+        <w:rPr>
+          <w:b/>
+          <w:bCs/>
+          <w:lang w:val="en-US"/>
+        </w:rPr>
+        <w:t>despliega</w:t>
+      </w:r>
+      <w:proofErr w:type="spellEnd"/>
+      <w:r>
+        <w:rPr>
+          <w:b/>
+          <w:bCs/>
+          <w:lang w:val="en-US"/>
+        </w:rPr>
+        <w:t xml:space="preserve"> la imagen </w:t>
+      </w:r>
+      <w:r>
+        <w:rPr>
+          <w:b/>
+          <w:bCs/>
+          <w:lang w:val="en-US"/>
+        </w:rPr>
+        <w:t xml:space="preserve">del </w:t>
+      </w:r>
+      <w:proofErr w:type="spellStart"/>
+      <w:r>
+        <w:rPr>
+          <w:b/>
+          <w:bCs/>
+          <w:lang w:val="en-US"/>
+        </w:rPr>
+        <w:t>microservicio</w:t>
+      </w:r>
+      <w:proofErr w:type="spellEnd"/>
+      <w:r>
+        <w:rPr>
+          <w:b/>
+          <w:bCs/>
+          <w:lang w:val="en-US"/>
+        </w:rPr>
+        <w:t xml:space="preserve"> </w:t>
+      </w:r>
+      <w:proofErr w:type="spellStart"/>
+      <w:r>
+        <w:rPr>
+          <w:b/>
+          <w:bCs/>
+          <w:lang w:val="en-US"/>
+        </w:rPr>
+        <w:t>en</w:t>
+      </w:r>
+      <w:proofErr w:type="spellEnd"/>
       <w:r>
         <w:rPr>
           <w:b/>
@@ -799,8 +2070,27 @@
           <w:bCs/>
           <w:lang w:val="en-US"/>
         </w:rPr>
-        <w:t xml:space="preserve">que genera el pipeline Jenkins </w:t>
-      </w:r>
+        <w:t xml:space="preserve">que genera </w:t>
+      </w:r>
+      <w:proofErr w:type="spellStart"/>
+      <w:r>
+        <w:rPr>
+          <w:b/>
+          <w:bCs/>
+          <w:lang w:val="en-US"/>
+        </w:rPr>
+        <w:t>el</w:t>
+      </w:r>
+      <w:proofErr w:type="spellEnd"/>
+      <w:r>
+        <w:rPr>
+          <w:b/>
+          <w:bCs/>
+          <w:lang w:val="en-US"/>
+        </w:rPr>
+        <w:t xml:space="preserve"> pipeline Jenkins </w:t>
+      </w:r>
+      <w:proofErr w:type="gramStart"/>
       <w:r>
         <w:rPr>
           <w:b/>
@@ -809,6 +2099,7 @@
         </w:rPr>
         <w:t>es :</w:t>
       </w:r>
+      <w:proofErr w:type="gramEnd"/>
     </w:p>
     <w:p>
       <w:pPr>
@@ -850,7 +2141,43 @@
           <w:bCs/>
           <w:lang w:val="en-US"/>
         </w:rPr>
-        <w:t>La ruta de sonarqube es:</w:t>
+        <w:t xml:space="preserve">La </w:t>
+      </w:r>
+      <w:proofErr w:type="spellStart"/>
+      <w:r>
+        <w:rPr>
+          <w:b/>
+          <w:bCs/>
+          <w:lang w:val="en-US"/>
+        </w:rPr>
+        <w:t>ruta</w:t>
+      </w:r>
+      <w:proofErr w:type="spellEnd"/>
+      <w:r>
+        <w:rPr>
+          <w:b/>
+          <w:bCs/>
+          <w:lang w:val="en-US"/>
+        </w:rPr>
+        <w:t xml:space="preserve"> de </w:t>
+      </w:r>
+      <w:proofErr w:type="spellStart"/>
+      <w:r>
+        <w:rPr>
+          <w:b/>
+          <w:bCs/>
+          <w:lang w:val="en-US"/>
+        </w:rPr>
+        <w:t>sonarqube</w:t>
+      </w:r>
+      <w:proofErr w:type="spellEnd"/>
+      <w:r>
+        <w:rPr>
+          <w:b/>
+          <w:bCs/>
+          <w:lang w:val="en-US"/>
+        </w:rPr>
+        <w:t xml:space="preserve"> es:</w:t>
       </w:r>
     </w:p>
     <w:p>
@@ -901,12 +2228,56 @@
           <w:lang w:val="en-US"/>
         </w:rPr>
       </w:pPr>
-      <w:r>
-        <w:rPr>
-          <w:lang w:val="en-US"/>
-        </w:rPr>
-        <w:t>aqui se pueden visualizer los resultados del analisis</w:t>
-      </w:r>
+      <w:proofErr w:type="spellStart"/>
+      <w:r>
+        <w:rPr>
+          <w:lang w:val="en-US"/>
+        </w:rPr>
+        <w:t>aqui</w:t>
+      </w:r>
+      <w:proofErr w:type="spellEnd"/>
+      <w:r>
+        <w:rPr>
+          <w:lang w:val="en-US"/>
+        </w:rPr>
+        <w:t xml:space="preserve"> se </w:t>
+      </w:r>
+      <w:proofErr w:type="spellStart"/>
+      <w:r>
+        <w:rPr>
+          <w:lang w:val="en-US"/>
+        </w:rPr>
+        <w:t>pueden</w:t>
+      </w:r>
+      <w:proofErr w:type="spellEnd"/>
+      <w:r>
+        <w:rPr>
+          <w:lang w:val="en-US"/>
+        </w:rPr>
+        <w:t xml:space="preserve"> visualizer los </w:t>
+      </w:r>
+      <w:proofErr w:type="spellStart"/>
+      <w:r>
+        <w:rPr>
+          <w:lang w:val="en-US"/>
+        </w:rPr>
+        <w:t>resultados</w:t>
+      </w:r>
+      <w:proofErr w:type="spellEnd"/>
+      <w:r>
+        <w:rPr>
+          <w:lang w:val="en-US"/>
+        </w:rPr>
+        <w:t xml:space="preserve"> del </w:t>
+      </w:r>
+      <w:proofErr w:type="spellStart"/>
+      <w:r>
+        <w:rPr>
+          <w:lang w:val="en-US"/>
+        </w:rPr>
+        <w:t>analisis</w:t>
+      </w:r>
+      <w:proofErr w:type="spellEnd"/>
     </w:p>
     <w:p>
       <w:pPr>
@@ -1461,6 +2832,56 @@
           <w:noProof/>
         </w:rPr>
       </w:pPr>
+    </w:p>
+    <w:p>
+      <w:r>
+        <w:br w:type="page"/>
+      </w:r>
+    </w:p>
+    <w:p>
+      <w:r>
+        <w:lastRenderedPageBreak/>
+        <w:t>DIAGRAMA</w:t>
+      </w:r>
+    </w:p>
+    <w:p>
+      <w:r>
+        <w:drawing>
+          <wp:inline distT="0" distB="0" distL="0" distR="0" wp14:anchorId="1A9CA4D2" wp14:editId="23CC16C7">
+            <wp:extent cx="6610332" cy="4582656"/>
+            <wp:effectExtent l="0" t="0" r="635" b="8890"/>
+            <wp:docPr id="15" name="Imagen 15"/>
+            <wp:cNvGraphicFramePr>
+              <a:graphicFrameLocks xmlns:a="http://schemas.openxmlformats.org/drawingml/2006/main" noChangeAspect="1"/>
+            </wp:cNvGraphicFramePr>
+            <a:graphic xmlns:a="http://schemas.openxmlformats.org/drawingml/2006/main">
+              <a:graphicData uri="http://schemas.openxmlformats.org/drawingml/2006/picture">
+                <pic:pic xmlns:pic="http://schemas.openxmlformats.org/drawingml/2006/picture">
+                  <pic:nvPicPr>
+                    <pic:cNvPr id="1" name=""/>
+                    <pic:cNvPicPr/>
+                  </pic:nvPicPr>
+                  <pic:blipFill>
+                    <a:blip r:embed="rId16"/>
+                    <a:stretch>
+                      <a:fillRect/>
+                    </a:stretch>
+                  </pic:blipFill>
+                  <pic:spPr>
+                    <a:xfrm>
+                      <a:off x="0" y="0"/>
+                      <a:ext cx="6632224" cy="4597833"/>
+                    </a:xfrm>
+                    <a:prstGeom prst="rect">
+                      <a:avLst/>
+                    </a:prstGeom>
+                  </pic:spPr>
+                </pic:pic>
+              </a:graphicData>
+            </a:graphic>
+          </wp:inline>
+        </w:drawing>
+      </w:r>
     </w:p>
     <w:p/>
     <w:sectPr>
